--- a/Gruntwork-TermsOfService.docx
+++ b/Gruntwork-TermsOfService.docx
@@ -1716,9 +1716,10 @@
       </w:r>
     </w:p>
     <w:sectPr>
-      <w:pgSz w:w="12240" w:h="15840"/>
-      <w:pgMar w:top="1440" w:right="1800" w:bottom="1440" w:left="1800" w:header="720" w:footer="720" w:gutter="0"/>
-      <w:cols w:space="720"/>
+      <w:headerReference r:id="rId9" w:type="default"/>
+      <w:pgSz w:h="15840" w:w="12240"/>
+      <w:pgMar w:bottom="720" w:top="720" w:left="720" w:right="720" w:header="720" w:footer="720"/>
+      <w:pgNumType w:start="1"/>
     </w:sectPr>
   </w:body>
 </w:document>
@@ -1747,23 +1748,146 @@
 </w:footnotes>
 </file>
 
+<file path=word/header1.xml><?xml version="1.0" encoding="utf-8"?>
+<w:hdr xmlns:mc="http://schemas.openxmlformats.org/markup-compatibility/2006" xmlns:o="urn:schemas-microsoft-com:office:office" xmlns:r="http://schemas.openxmlformats.org/officeDocument/2006/relationships" xmlns:m="http://schemas.openxmlformats.org/officeDocument/2006/math" xmlns:v="urn:schemas-microsoft-com:vml" xmlns:wp="http://schemas.openxmlformats.org/drawingml/2006/wordprocessingDrawing" xmlns:w10="urn:schemas-microsoft-com:office:word" xmlns:w="http://schemas.openxmlformats.org/wordprocessingml/2006/main" xmlns:wne="http://schemas.microsoft.com/office/word/2006/wordml" xmlns:sl="http://schemas.openxmlformats.org/schemaLibrary/2006/main" xmlns:a="http://schemas.openxmlformats.org/drawingml/2006/main" xmlns:pic="http://schemas.openxmlformats.org/drawingml/2006/picture" xmlns:c="http://schemas.openxmlformats.org/drawingml/2006/chart" xmlns:lc="http://schemas.openxmlformats.org/drawingml/2006/lockedCanvas" xmlns:dgm="http://schemas.openxmlformats.org/drawingml/2006/diagram" xmlns:wps="http://schemas.microsoft.com/office/word/2010/wordprocessingShape" xmlns:wpg="http://schemas.microsoft.com/office/word/2010/wordprocessingGroup" xmlns:w14="http://schemas.microsoft.com/office/word/2010/wordml" xmlns:w15="http://schemas.microsoft.com/office/word/2012/wordml">
+  <w:p>
+    <w:pPr>
+      <w:contextualSpacing w:val="0"/>
+      <w:rPr/>
+    </w:pPr>
+    <w:r>
+      <w:rPr>
+        <w:rtl w:val="0"/>
+      </w:rPr>
+    </w:r>
+  </w:p>
+</w:hdr>
+</file>
+
 <file path=word/numbering.xml><?xml version="1.0" encoding="utf-8"?>
-<w:numbering xmlns:wpc="http://schemas.microsoft.com/office/word/2010/wordprocessingCanvas" xmlns:mo="http://schemas.microsoft.com/office/mac/office/2008/main" xmlns:mc="http://schemas.openxmlformats.org/markup-compatibility/2006" xmlns:mv="urn:schemas-microsoft-com:mac:vml" xmlns:o="urn:schemas-microsoft-com:office:office" xmlns:r="http://schemas.openxmlformats.org/officeDocument/2006/relationships" xmlns:m="http://schemas.openxmlformats.org/officeDocument/2006/math" xmlns:v="urn:schemas-microsoft-com:vml" xmlns:wp14="http://schemas.microsoft.com/office/word/2010/wordprocessingDrawing" xmlns:wp="http://schemas.openxmlformats.org/drawingml/2006/wordprocessingDrawing" xmlns:w10="urn:schemas-microsoft-com:office:word" xmlns:w="http://schemas.openxmlformats.org/wordprocessingml/2006/main" xmlns:w14="http://schemas.microsoft.com/office/word/2010/wordml" xmlns:wpg="http://schemas.microsoft.com/office/word/2010/wordprocessingGroup" xmlns:wpi="http://schemas.microsoft.com/office/word/2010/wordprocessingInk" xmlns:wne="http://schemas.microsoft.com/office/word/2006/wordml" xmlns:wps="http://schemas.microsoft.com/office/word/2010/wordprocessingShape" mc:Ignorable="w14 wp14">
-  <w:abstractNum w:abstractNumId="0">
-    <w:nsid w:val="EA454B4C"/>
-    <w:multiLevelType w:val="multilevel"/>
-    <w:tmpl w:val="97FC35C2"/>
+<w:numbering xmlns:mc="http://schemas.openxmlformats.org/markup-compatibility/2006" xmlns:o="urn:schemas-microsoft-com:office:office" xmlns:r="http://schemas.openxmlformats.org/officeDocument/2006/relationships" xmlns:m="http://schemas.openxmlformats.org/officeDocument/2006/math" xmlns:v="urn:schemas-microsoft-com:vml" xmlns:wp="http://schemas.openxmlformats.org/drawingml/2006/wordprocessingDrawing" xmlns:w10="urn:schemas-microsoft-com:office:word" xmlns:w="http://schemas.openxmlformats.org/wordprocessingml/2006/main" xmlns:wne="http://schemas.microsoft.com/office/word/2006/wordml" xmlns:sl="http://schemas.openxmlformats.org/schemaLibrary/2006/main" xmlns:a="http://schemas.openxmlformats.org/drawingml/2006/main" xmlns:pic="http://schemas.openxmlformats.org/drawingml/2006/picture" xmlns:c="http://schemas.openxmlformats.org/drawingml/2006/chart" xmlns:lc="http://schemas.openxmlformats.org/drawingml/2006/lockedCanvas" xmlns:dgm="http://schemas.openxmlformats.org/drawingml/2006/diagram" xmlns:wps="http://schemas.microsoft.com/office/word/2010/wordprocessingShape" xmlns:wpg="http://schemas.microsoft.com/office/word/2010/wordprocessingGroup" xmlns:w14="http://schemas.microsoft.com/office/word/2010/wordml" xmlns:w15="http://schemas.microsoft.com/office/word/2012/wordml">
+  <w:abstractNum w:abstractNumId="1">
     <w:lvl w:ilvl="0">
       <w:start w:val="1"/>
-      <w:numFmt w:val="lowerLetter"/>
+      <w:numFmt w:val="bullet"/>
+      <w:lvlText w:val="●"/>
+      <w:lvlJc w:val="left"/>
+      <w:pPr>
+        <w:ind w:left="720" w:hanging="360"/>
+      </w:pPr>
+      <w:rPr>
+        <w:u w:val="none"/>
+      </w:rPr>
+    </w:lvl>
+    <w:lvl w:ilvl="1">
+      <w:start w:val="1"/>
+      <w:numFmt w:val="bullet"/>
+      <w:lvlText w:val="○"/>
+      <w:lvlJc w:val="left"/>
+      <w:pPr>
+        <w:ind w:left="1440" w:hanging="360"/>
+      </w:pPr>
+      <w:rPr>
+        <w:u w:val="none"/>
+      </w:rPr>
+    </w:lvl>
+    <w:lvl w:ilvl="2">
+      <w:start w:val="1"/>
+      <w:numFmt w:val="bullet"/>
+      <w:lvlText w:val="■"/>
+      <w:lvlJc w:val="left"/>
+      <w:pPr>
+        <w:ind w:left="2160" w:hanging="360"/>
+      </w:pPr>
+      <w:rPr>
+        <w:u w:val="none"/>
+      </w:rPr>
+    </w:lvl>
+    <w:lvl w:ilvl="3">
+      <w:start w:val="1"/>
+      <w:numFmt w:val="bullet"/>
+      <w:lvlText w:val="●"/>
+      <w:lvlJc w:val="left"/>
+      <w:pPr>
+        <w:ind w:left="2880" w:hanging="360"/>
+      </w:pPr>
+      <w:rPr>
+        <w:u w:val="none"/>
+      </w:rPr>
+    </w:lvl>
+    <w:lvl w:ilvl="4">
+      <w:start w:val="1"/>
+      <w:numFmt w:val="bullet"/>
+      <w:lvlText w:val="○"/>
+      <w:lvlJc w:val="left"/>
+      <w:pPr>
+        <w:ind w:left="3600" w:hanging="360"/>
+      </w:pPr>
+      <w:rPr>
+        <w:u w:val="none"/>
+      </w:rPr>
+    </w:lvl>
+    <w:lvl w:ilvl="5">
+      <w:start w:val="1"/>
+      <w:numFmt w:val="bullet"/>
+      <w:lvlText w:val="■"/>
+      <w:lvlJc w:val="left"/>
+      <w:pPr>
+        <w:ind w:left="4320" w:hanging="360"/>
+      </w:pPr>
+      <w:rPr>
+        <w:u w:val="none"/>
+      </w:rPr>
+    </w:lvl>
+    <w:lvl w:ilvl="6">
+      <w:start w:val="1"/>
+      <w:numFmt w:val="bullet"/>
+      <w:lvlText w:val="●"/>
+      <w:lvlJc w:val="left"/>
+      <w:pPr>
+        <w:ind w:left="5040" w:hanging="360"/>
+      </w:pPr>
+      <w:rPr>
+        <w:u w:val="none"/>
+      </w:rPr>
+    </w:lvl>
+    <w:lvl w:ilvl="7">
+      <w:start w:val="1"/>
+      <w:numFmt w:val="bullet"/>
+      <w:lvlText w:val="○"/>
+      <w:lvlJc w:val="left"/>
+      <w:pPr>
+        <w:ind w:left="5760" w:hanging="360"/>
+      </w:pPr>
+      <w:rPr>
+        <w:u w:val="none"/>
+      </w:rPr>
+    </w:lvl>
+    <w:lvl w:ilvl="8">
+      <w:start w:val="1"/>
+      <w:numFmt w:val="bullet"/>
+      <w:lvlText w:val="■"/>
+      <w:lvlJc w:val="left"/>
+      <w:pPr>
+        <w:ind w:left="6480" w:hanging="360"/>
+      </w:pPr>
+      <w:rPr>
+        <w:u w:val="none"/>
+      </w:rPr>
+    </w:lvl>
+  </w:abstractNum>
+  <w:abstractNum w:abstractNumId="2">
+    <w:lvl w:ilvl="0">
+      <w:start w:val="1"/>
+      <w:numFmt w:val="decimal"/>
       <w:lvlText w:val="%1."/>
       <w:lvlJc w:val="left"/>
       <w:pPr>
-        <w:tabs>
-          <w:tab w:val="num" w:pos="0"/>
-        </w:tabs>
-        <w:ind w:left="480" w:hanging="480"/>
-      </w:pPr>
+        <w:ind w:left="720" w:hanging="360"/>
+      </w:pPr>
+      <w:rPr>
+        <w:u w:val="none"/>
+      </w:rPr>
     </w:lvl>
     <w:lvl w:ilvl="1">
       <w:start w:val="1"/>
@@ -1771,35 +1895,35 @@
       <w:lvlText w:val="%2."/>
       <w:lvlJc w:val="left"/>
       <w:pPr>
-        <w:tabs>
-          <w:tab w:val="num" w:pos="720"/>
-        </w:tabs>
-        <w:ind w:left="1200" w:hanging="480"/>
-      </w:pPr>
+        <w:ind w:left="1440" w:hanging="360"/>
+      </w:pPr>
+      <w:rPr>
+        <w:u w:val="none"/>
+      </w:rPr>
     </w:lvl>
     <w:lvl w:ilvl="2">
       <w:start w:val="1"/>
-      <w:numFmt w:val="lowerLetter"/>
+      <w:numFmt w:val="lowerRoman"/>
       <w:lvlText w:val="%3."/>
-      <w:lvlJc w:val="left"/>
-      <w:pPr>
-        <w:tabs>
-          <w:tab w:val="num" w:pos="1440"/>
-        </w:tabs>
-        <w:ind w:left="1920" w:hanging="480"/>
-      </w:pPr>
+      <w:lvlJc w:val="right"/>
+      <w:pPr>
+        <w:ind w:left="2160" w:hanging="360"/>
+      </w:pPr>
+      <w:rPr>
+        <w:u w:val="none"/>
+      </w:rPr>
     </w:lvl>
     <w:lvl w:ilvl="3">
       <w:start w:val="1"/>
-      <w:numFmt w:val="lowerLetter"/>
+      <w:numFmt w:val="decimal"/>
       <w:lvlText w:val="%4."/>
       <w:lvlJc w:val="left"/>
       <w:pPr>
-        <w:tabs>
-          <w:tab w:val="num" w:pos="2160"/>
-        </w:tabs>
-        <w:ind w:left="2640" w:hanging="480"/>
-      </w:pPr>
+        <w:ind w:left="2880" w:hanging="360"/>
+      </w:pPr>
+      <w:rPr>
+        <w:u w:val="none"/>
+      </w:rPr>
     </w:lvl>
     <w:lvl w:ilvl="4">
       <w:start w:val="1"/>
@@ -1807,35 +1931,35 @@
       <w:lvlText w:val="%5."/>
       <w:lvlJc w:val="left"/>
       <w:pPr>
-        <w:tabs>
-          <w:tab w:val="num" w:pos="2880"/>
-        </w:tabs>
-        <w:ind w:left="3360" w:hanging="480"/>
-      </w:pPr>
+        <w:ind w:left="3600" w:hanging="360"/>
+      </w:pPr>
+      <w:rPr>
+        <w:u w:val="none"/>
+      </w:rPr>
     </w:lvl>
     <w:lvl w:ilvl="5">
       <w:start w:val="1"/>
-      <w:numFmt w:val="lowerLetter"/>
+      <w:numFmt w:val="lowerRoman"/>
       <w:lvlText w:val="%6."/>
-      <w:lvlJc w:val="left"/>
-      <w:pPr>
-        <w:tabs>
-          <w:tab w:val="num" w:pos="3600"/>
-        </w:tabs>
-        <w:ind w:left="4080" w:hanging="480"/>
-      </w:pPr>
+      <w:lvlJc w:val="right"/>
+      <w:pPr>
+        <w:ind w:left="4320" w:hanging="360"/>
+      </w:pPr>
+      <w:rPr>
+        <w:u w:val="none"/>
+      </w:rPr>
     </w:lvl>
     <w:lvl w:ilvl="6">
       <w:start w:val="1"/>
-      <w:numFmt w:val="lowerLetter"/>
+      <w:numFmt w:val="decimal"/>
       <w:lvlText w:val="%7."/>
       <w:lvlJc w:val="left"/>
       <w:pPr>
-        <w:tabs>
-          <w:tab w:val="num" w:pos="4320"/>
-        </w:tabs>
-        <w:ind w:left="4800" w:hanging="480"/>
-      </w:pPr>
+        <w:ind w:left="5040" w:hanging="360"/>
+      </w:pPr>
+      <w:rPr>
+        <w:u w:val="none"/>
+      </w:rPr>
     </w:lvl>
     <w:lvl w:ilvl="7">
       <w:start w:val="1"/>
@@ -1843,231 +1967,23 @@
       <w:lvlText w:val="%8."/>
       <w:lvlJc w:val="left"/>
       <w:pPr>
-        <w:tabs>
-          <w:tab w:val="num" w:pos="5040"/>
-        </w:tabs>
-        <w:ind w:left="5520" w:hanging="480"/>
-      </w:pPr>
+        <w:ind w:left="5760" w:hanging="360"/>
+      </w:pPr>
+      <w:rPr>
+        <w:u w:val="none"/>
+      </w:rPr>
     </w:lvl>
     <w:lvl w:ilvl="8">
       <w:start w:val="1"/>
-      <w:numFmt w:val="lowerLetter"/>
+      <w:numFmt w:val="lowerRoman"/>
       <w:lvlText w:val="%9."/>
-      <w:lvlJc w:val="left"/>
-      <w:pPr>
-        <w:tabs>
-          <w:tab w:val="num" w:pos="5760"/>
-        </w:tabs>
-        <w:ind w:left="6240" w:hanging="480"/>
-      </w:pPr>
-    </w:lvl>
-  </w:abstractNum>
-  <w:abstractNum w:abstractNumId="1">
-    <w:nsid w:val="170CD2DE"/>
-    <w:multiLevelType w:val="multilevel"/>
-    <w:tmpl w:val="9F62E32A"/>
-    <w:lvl w:ilvl="0">
-      <w:numFmt w:val="bullet"/>
-      <w:lvlText w:val=" "/>
-      <w:lvlJc w:val="left"/>
-      <w:pPr>
-        <w:tabs>
-          <w:tab w:val="num" w:pos="0"/>
-        </w:tabs>
-        <w:ind w:left="480" w:hanging="480"/>
-      </w:pPr>
-    </w:lvl>
-    <w:lvl w:ilvl="1">
-      <w:numFmt w:val="bullet"/>
-      <w:lvlText w:val=" "/>
-      <w:lvlJc w:val="left"/>
-      <w:pPr>
-        <w:tabs>
-          <w:tab w:val="num" w:pos="720"/>
-        </w:tabs>
-        <w:ind w:left="1200" w:hanging="480"/>
-      </w:pPr>
-    </w:lvl>
-    <w:lvl w:ilvl="2">
-      <w:numFmt w:val="bullet"/>
-      <w:lvlText w:val=" "/>
-      <w:lvlJc w:val="left"/>
-      <w:pPr>
-        <w:tabs>
-          <w:tab w:val="num" w:pos="1440"/>
-        </w:tabs>
-        <w:ind w:left="1920" w:hanging="480"/>
-      </w:pPr>
-    </w:lvl>
-    <w:lvl w:ilvl="3">
-      <w:numFmt w:val="bullet"/>
-      <w:lvlText w:val=" "/>
-      <w:lvlJc w:val="left"/>
-      <w:pPr>
-        <w:tabs>
-          <w:tab w:val="num" w:pos="2160"/>
-        </w:tabs>
-        <w:ind w:left="2640" w:hanging="480"/>
-      </w:pPr>
-    </w:lvl>
-    <w:lvl w:ilvl="4">
-      <w:numFmt w:val="bullet"/>
-      <w:lvlText w:val=" "/>
-      <w:lvlJc w:val="left"/>
-      <w:pPr>
-        <w:tabs>
-          <w:tab w:val="num" w:pos="2880"/>
-        </w:tabs>
-        <w:ind w:left="3360" w:hanging="480"/>
-      </w:pPr>
-    </w:lvl>
-    <w:lvl w:ilvl="5">
-      <w:numFmt w:val="bullet"/>
-      <w:lvlText w:val=" "/>
-      <w:lvlJc w:val="left"/>
-      <w:pPr>
-        <w:tabs>
-          <w:tab w:val="num" w:pos="3600"/>
-        </w:tabs>
-        <w:ind w:left="4080" w:hanging="480"/>
-      </w:pPr>
-    </w:lvl>
-    <w:lvl w:ilvl="6">
-      <w:numFmt w:val="bullet"/>
-      <w:lvlText w:val=" "/>
-      <w:lvlJc w:val="left"/>
-      <w:pPr>
-        <w:tabs>
-          <w:tab w:val="num" w:pos="4320"/>
-        </w:tabs>
-        <w:ind w:left="4800" w:hanging="480"/>
-      </w:pPr>
-    </w:lvl>
-    <w:lvl w:ilvl="7">
-      <w:numFmt w:val="bullet"/>
-      <w:lvlText w:val=" "/>
-      <w:lvlJc w:val="left"/>
-      <w:pPr>
-        <w:tabs>
-          <w:tab w:val="num" w:pos="5040"/>
-        </w:tabs>
-        <w:ind w:left="5520" w:hanging="480"/>
-      </w:pPr>
-    </w:lvl>
-    <w:lvl w:ilvl="8">
-      <w:numFmt w:val="bullet"/>
-      <w:lvlText w:val=" "/>
-      <w:lvlJc w:val="left"/>
-      <w:pPr>
-        <w:tabs>
-          <w:tab w:val="num" w:pos="5760"/>
-        </w:tabs>
-        <w:ind w:left="6240" w:hanging="480"/>
-      </w:pPr>
-    </w:lvl>
-  </w:abstractNum>
-  <w:abstractNum w:abstractNumId="2">
-    <w:nsid w:val="2C1AE401"/>
-    <w:multiLevelType w:val="multilevel"/>
-    <w:tmpl w:val="55E48F78"/>
-    <w:lvl w:ilvl="0">
-      <w:numFmt w:val="bullet"/>
-      <w:lvlText w:val=" "/>
-      <w:lvlJc w:val="left"/>
-      <w:pPr>
-        <w:tabs>
-          <w:tab w:val="num" w:pos="0"/>
-        </w:tabs>
-        <w:ind w:left="480" w:hanging="480"/>
-      </w:pPr>
-    </w:lvl>
-    <w:lvl w:ilvl="1">
-      <w:numFmt w:val="bullet"/>
-      <w:lvlText w:val=" "/>
-      <w:lvlJc w:val="left"/>
-      <w:pPr>
-        <w:tabs>
-          <w:tab w:val="num" w:pos="720"/>
-        </w:tabs>
-        <w:ind w:left="1200" w:hanging="480"/>
-      </w:pPr>
-    </w:lvl>
-    <w:lvl w:ilvl="2">
-      <w:numFmt w:val="bullet"/>
-      <w:lvlText w:val=" "/>
-      <w:lvlJc w:val="left"/>
-      <w:pPr>
-        <w:tabs>
-          <w:tab w:val="num" w:pos="1440"/>
-        </w:tabs>
-        <w:ind w:left="1920" w:hanging="480"/>
-      </w:pPr>
-    </w:lvl>
-    <w:lvl w:ilvl="3">
-      <w:numFmt w:val="bullet"/>
-      <w:lvlText w:val=" "/>
-      <w:lvlJc w:val="left"/>
-      <w:pPr>
-        <w:tabs>
-          <w:tab w:val="num" w:pos="2160"/>
-        </w:tabs>
-        <w:ind w:left="2640" w:hanging="480"/>
-      </w:pPr>
-    </w:lvl>
-    <w:lvl w:ilvl="4">
-      <w:numFmt w:val="bullet"/>
-      <w:lvlText w:val=" "/>
-      <w:lvlJc w:val="left"/>
-      <w:pPr>
-        <w:tabs>
-          <w:tab w:val="num" w:pos="2880"/>
-        </w:tabs>
-        <w:ind w:left="3360" w:hanging="480"/>
-      </w:pPr>
-    </w:lvl>
-    <w:lvl w:ilvl="5">
-      <w:numFmt w:val="bullet"/>
-      <w:lvlText w:val=" "/>
-      <w:lvlJc w:val="left"/>
-      <w:pPr>
-        <w:tabs>
-          <w:tab w:val="num" w:pos="3600"/>
-        </w:tabs>
-        <w:ind w:left="4080" w:hanging="480"/>
-      </w:pPr>
-    </w:lvl>
-    <w:lvl w:ilvl="6">
-      <w:numFmt w:val="bullet"/>
-      <w:lvlText w:val=" "/>
-      <w:lvlJc w:val="left"/>
-      <w:pPr>
-        <w:tabs>
-          <w:tab w:val="num" w:pos="4320"/>
-        </w:tabs>
-        <w:ind w:left="4800" w:hanging="480"/>
-      </w:pPr>
-    </w:lvl>
-    <w:lvl w:ilvl="7">
-      <w:numFmt w:val="bullet"/>
-      <w:lvlText w:val=" "/>
-      <w:lvlJc w:val="left"/>
-      <w:pPr>
-        <w:tabs>
-          <w:tab w:val="num" w:pos="5040"/>
-        </w:tabs>
-        <w:ind w:left="5520" w:hanging="480"/>
-      </w:pPr>
-    </w:lvl>
-    <w:lvl w:ilvl="8">
-      <w:numFmt w:val="bullet"/>
-      <w:lvlText w:val=" "/>
-      <w:lvlJc w:val="left"/>
-      <w:pPr>
-        <w:tabs>
-          <w:tab w:val="num" w:pos="5760"/>
-        </w:tabs>
-        <w:ind w:left="6240" w:hanging="480"/>
-      </w:pPr>
+      <w:lvlJc w:val="right"/>
+      <w:pPr>
+        <w:ind w:left="6480" w:hanging="360"/>
+      </w:pPr>
+      <w:rPr>
+        <w:u w:val="none"/>
+      </w:rPr>
     </w:lvl>
   </w:abstractNum>
   <w:abstractNum w:abstractNumId="990">
@@ -2289,37 +2205,7 @@
     <w:abstractNumId w:val="1"/>
   </w:num>
   <w:num w:numId="2">
-    <w:abstractNumId w:val="1"/>
-  </w:num>
-  <w:num w:numId="3">
-    <w:abstractNumId w:val="0"/>
-    <w:lvlOverride w:ilvl="0">
-      <w:startOverride w:val="1"/>
-    </w:lvlOverride>
-    <w:lvlOverride w:ilvl="1">
-      <w:startOverride w:val="1"/>
-    </w:lvlOverride>
-    <w:lvlOverride w:ilvl="2">
-      <w:startOverride w:val="1"/>
-    </w:lvlOverride>
-    <w:lvlOverride w:ilvl="3">
-      <w:startOverride w:val="1"/>
-    </w:lvlOverride>
-    <w:lvlOverride w:ilvl="4">
-      <w:startOverride w:val="1"/>
-    </w:lvlOverride>
-    <w:lvlOverride w:ilvl="5">
-      <w:startOverride w:val="1"/>
-    </w:lvlOverride>
-    <w:lvlOverride w:ilvl="6">
-      <w:startOverride w:val="1"/>
-    </w:lvlOverride>
-    <w:lvlOverride w:ilvl="7">
-      <w:startOverride w:val="1"/>
-    </w:lvlOverride>
-    <w:lvlOverride w:ilvl="8">
-      <w:startOverride w:val="1"/>
-    </w:lvlOverride>
+    <w:abstractNumId w:val="2"/>
   </w:num>
   <w:num w:numId="1000">
     <w:abstractNumId w:val="990"/>
@@ -2358,464 +2244,152 @@
 </file>
 
 <file path=word/styles.xml><?xml version="1.0" encoding="utf-8"?>
-<w:styles xmlns:mc="http://schemas.openxmlformats.org/markup-compatibility/2006" xmlns:r="http://schemas.openxmlformats.org/officeDocument/2006/relationships" xmlns:w="http://schemas.openxmlformats.org/wordprocessingml/2006/main" xmlns:w14="http://schemas.microsoft.com/office/word/2010/wordml" mc:Ignorable="w14">
+<w:styles xmlns:mc="http://schemas.openxmlformats.org/markup-compatibility/2006" xmlns:o="urn:schemas-microsoft-com:office:office" xmlns:r="http://schemas.openxmlformats.org/officeDocument/2006/relationships" xmlns:m="http://schemas.openxmlformats.org/officeDocument/2006/math" xmlns:v="urn:schemas-microsoft-com:vml" xmlns:wp="http://schemas.openxmlformats.org/drawingml/2006/wordprocessingDrawing" xmlns:w10="urn:schemas-microsoft-com:office:word" xmlns:w="http://schemas.openxmlformats.org/wordprocessingml/2006/main" xmlns:wne="http://schemas.microsoft.com/office/word/2006/wordml" xmlns:sl="http://schemas.openxmlformats.org/schemaLibrary/2006/main" xmlns:a="http://schemas.openxmlformats.org/drawingml/2006/main" xmlns:pic="http://schemas.openxmlformats.org/drawingml/2006/picture" xmlns:c="http://schemas.openxmlformats.org/drawingml/2006/chart" xmlns:lc="http://schemas.openxmlformats.org/drawingml/2006/lockedCanvas" xmlns:dgm="http://schemas.openxmlformats.org/drawingml/2006/diagram" xmlns:wps="http://schemas.microsoft.com/office/word/2010/wordprocessingShape" xmlns:wpg="http://schemas.microsoft.com/office/word/2010/wordprocessingGroup" xmlns:w14="http://schemas.microsoft.com/office/word/2010/wordml" xmlns:w15="http://schemas.microsoft.com/office/word/2012/wordml">
   <w:docDefaults>
     <w:rPrDefault>
       <w:rPr>
-        <w:rFonts w:asciiTheme="minorHAnsi" w:eastAsiaTheme="minorHAnsi" w:hAnsiTheme="minorHAnsi" w:cstheme="minorBidi"/>
+        <w:rFonts w:ascii="Calibri" w:cs="Calibri" w:eastAsia="Calibri" w:hAnsi="Calibri"/>
         <w:sz w:val="24"/>
         <w:szCs w:val="24"/>
-        <w:lang w:val="en-US" w:eastAsia="en-US" w:bidi="ar-SA"/>
+        <w:lang w:val="en-US"/>
       </w:rPr>
     </w:rPrDefault>
     <w:pPrDefault>
       <w:pPr>
-        <w:spacing w:after="200"/>
+        <w:spacing w:after="180" w:before="180" w:line="276" w:lineRule="auto"/>
+        <w:jc w:val="both"/>
       </w:pPr>
     </w:pPrDefault>
   </w:docDefaults>
-  <w:latentStyles w:defLockedState="0" w:defUIPriority="0" w:defSemiHidden="0" w:defUnhideWhenUsed="0" w:defQFormat="0" w:count="276"/>
-  <w:style w:type="paragraph" w:default="1" w:styleId="Normal">
-    <w:name w:val="Normal"/>
-    <w:qFormat/>
-    <w:rsid w:val="00AF16B2"/>
-    <w:pPr>
-      <w:spacing w:before="180" w:after="180"/>
-    </w:pPr>
-    <w:rPr>
-      <w:rFonts w:ascii="Arial" w:hAnsi="Arial" w:cs="Arial"/>
-    </w:rPr>
+  <w:style w:type="paragraph" w:styleId="Normal" w:default="1">
+    <w:name w:val="normal"/>
+  </w:style>
+  <w:style w:type="table" w:styleId="TableNormal" w:default="1">
+    <w:name w:val="Table Normal"/>
   </w:style>
   <w:style w:type="paragraph" w:styleId="Heading1">
     <w:name w:val="heading 1"/>
     <w:basedOn w:val="Normal"/>
-    <w:next w:val="BodyText"/>
-    <w:uiPriority w:val="9"/>
-    <w:qFormat/>
-    <w:rsid w:val="00A517A8"/>
+    <w:next w:val="Normal"/>
     <w:pPr>
-      <w:keepNext/>
-      <w:keepLines/>
-      <w:spacing w:before="480" w:after="0"/>
-      <w:jc w:val="both"/>
-      <w:outlineLvl w:val="0"/>
+      <w:keepNext w:val="1"/>
+      <w:keepLines w:val="1"/>
+      <w:spacing w:after="200" w:before="200" w:lineRule="auto"/>
     </w:pPr>
     <w:rPr>
-      <w:rFonts w:ascii="Trebuchet MS" w:eastAsiaTheme="majorEastAsia" w:hAnsi="Trebuchet MS" w:cstheme="majorBidi"/>
-      <w:bCs/>
-      <w:sz w:val="56"/>
-      <w:szCs w:val="56"/>
+      <w:b w:val="1"/>
+      <w:sz w:val="64"/>
+      <w:szCs w:val="64"/>
     </w:rPr>
   </w:style>
   <w:style w:type="paragraph" w:styleId="Heading2">
     <w:name w:val="heading 2"/>
     <w:basedOn w:val="Normal"/>
-    <w:next w:val="BodyText"/>
-    <w:uiPriority w:val="9"/>
-    <w:unhideWhenUsed/>
-    <w:qFormat/>
-    <w:rsid w:val="0010657E"/>
+    <w:next w:val="Normal"/>
     <w:pPr>
-      <w:keepNext/>
-      <w:keepLines/>
-      <w:spacing w:before="720" w:after="0"/>
-      <w:jc w:val="both"/>
-      <w:outlineLvl w:val="1"/>
+      <w:keepNext w:val="1"/>
+      <w:keepLines w:val="1"/>
+      <w:spacing w:after="200" w:before="200" w:lineRule="auto"/>
     </w:pPr>
     <w:rPr>
-      <w:rFonts w:ascii="Trebuchet MS" w:eastAsiaTheme="majorEastAsia" w:hAnsi="Trebuchet MS" w:cstheme="majorBidi"/>
-      <w:bCs/>
-      <w:sz w:val="48"/>
-      <w:szCs w:val="48"/>
+      <w:b w:val="1"/>
+      <w:sz w:val="56"/>
+      <w:szCs w:val="56"/>
     </w:rPr>
   </w:style>
   <w:style w:type="paragraph" w:styleId="Heading3">
     <w:name w:val="heading 3"/>
     <w:basedOn w:val="Normal"/>
-    <w:next w:val="BodyText"/>
-    <w:uiPriority w:val="9"/>
-    <w:unhideWhenUsed/>
-    <w:qFormat/>
-    <w:rsid w:val="0010657E"/>
+    <w:next w:val="Normal"/>
     <w:pPr>
-      <w:keepNext/>
-      <w:keepLines/>
-      <w:spacing w:before="480" w:after="0"/>
-      <w:jc w:val="both"/>
-      <w:outlineLvl w:val="2"/>
+      <w:keepNext w:val="1"/>
+      <w:keepLines w:val="1"/>
+      <w:spacing w:after="200" w:before="200" w:lineRule="auto"/>
     </w:pPr>
     <w:rPr>
-      <w:rFonts w:ascii="Trebuchet MS" w:eastAsiaTheme="majorEastAsia" w:hAnsi="Trebuchet MS" w:cstheme="majorBidi"/>
-      <w:bCs/>
-      <w:sz w:val="36"/>
-      <w:szCs w:val="36"/>
+      <w:b w:val="1"/>
+      <w:sz w:val="48"/>
+      <w:szCs w:val="48"/>
     </w:rPr>
   </w:style>
   <w:style w:type="paragraph" w:styleId="Heading4">
     <w:name w:val="heading 4"/>
     <w:basedOn w:val="Normal"/>
-    <w:next w:val="BodyText"/>
-    <w:uiPriority w:val="9"/>
-    <w:unhideWhenUsed/>
-    <w:qFormat/>
+    <w:next w:val="Normal"/>
     <w:pPr>
-      <w:keepNext/>
-      <w:keepLines/>
-      <w:spacing w:before="200" w:after="0"/>
-      <w:outlineLvl w:val="3"/>
+      <w:keepNext w:val="1"/>
+      <w:keepLines w:val="1"/>
+      <w:spacing w:after="200" w:before="200" w:lineRule="auto"/>
     </w:pPr>
     <w:rPr>
-      <w:rFonts w:asciiTheme="majorHAnsi" w:eastAsiaTheme="majorEastAsia" w:hAnsiTheme="majorHAnsi" w:cstheme="majorBidi"/>
-      <w:b/>
-      <w:bCs/>
-      <w:color w:val="4F81BD" w:themeColor="accent1"/>
+      <w:b w:val="1"/>
+      <w:sz w:val="32"/>
+      <w:szCs w:val="32"/>
     </w:rPr>
   </w:style>
   <w:style w:type="paragraph" w:styleId="Heading5">
     <w:name w:val="heading 5"/>
     <w:basedOn w:val="Normal"/>
-    <w:next w:val="BodyText"/>
-    <w:uiPriority w:val="9"/>
-    <w:unhideWhenUsed/>
-    <w:qFormat/>
+    <w:next w:val="Normal"/>
     <w:pPr>
-      <w:keepNext/>
-      <w:keepLines/>
-      <w:spacing w:before="200" w:after="0"/>
-      <w:outlineLvl w:val="4"/>
+      <w:keepNext w:val="1"/>
+      <w:keepLines w:val="1"/>
+      <w:spacing w:after="0" w:before="200" w:lineRule="auto"/>
     </w:pPr>
     <w:rPr>
-      <w:rFonts w:asciiTheme="majorHAnsi" w:eastAsiaTheme="majorEastAsia" w:hAnsiTheme="majorHAnsi" w:cstheme="majorBidi"/>
-      <w:i/>
-      <w:iCs/>
-      <w:color w:val="4F81BD" w:themeColor="accent1"/>
+      <w:rFonts w:ascii="Calibri" w:cs="Calibri" w:eastAsia="Calibri" w:hAnsi="Calibri"/>
+      <w:i w:val="1"/>
+      <w:color w:val="4f81bd"/>
     </w:rPr>
   </w:style>
   <w:style w:type="paragraph" w:styleId="Heading6">
     <w:name w:val="heading 6"/>
     <w:basedOn w:val="Normal"/>
-    <w:next w:val="BodyText"/>
-    <w:uiPriority w:val="9"/>
-    <w:unhideWhenUsed/>
-    <w:qFormat/>
+    <w:next w:val="Normal"/>
     <w:pPr>
-      <w:keepNext/>
-      <w:keepLines/>
-      <w:spacing w:before="200" w:after="0"/>
-      <w:outlineLvl w:val="5"/>
+      <w:keepNext w:val="1"/>
+      <w:keepLines w:val="1"/>
+      <w:spacing w:after="0" w:before="200" w:lineRule="auto"/>
     </w:pPr>
     <w:rPr>
-      <w:rFonts w:asciiTheme="majorHAnsi" w:eastAsiaTheme="majorEastAsia" w:hAnsiTheme="majorHAnsi" w:cstheme="majorBidi"/>
-      <w:color w:val="4F81BD" w:themeColor="accent1"/>
-    </w:rPr>
-  </w:style>
-  <w:style w:type="paragraph" w:styleId="Heading7">
-    <w:name w:val="heading 7"/>
-    <w:basedOn w:val="Normal"/>
-    <w:next w:val="BodyText"/>
-    <w:uiPriority w:val="9"/>
-    <w:unhideWhenUsed/>
-    <w:qFormat/>
-    <w:pPr>
-      <w:keepNext/>
-      <w:keepLines/>
-      <w:spacing w:before="200" w:after="0"/>
-      <w:outlineLvl w:val="6"/>
-    </w:pPr>
-    <w:rPr>
-      <w:rFonts w:asciiTheme="majorHAnsi" w:eastAsiaTheme="majorEastAsia" w:hAnsiTheme="majorHAnsi" w:cstheme="majorBidi"/>
-      <w:color w:val="4F81BD" w:themeColor="accent1"/>
-    </w:rPr>
-  </w:style>
-  <w:style w:type="paragraph" w:styleId="Heading8">
-    <w:name w:val="heading 8"/>
-    <w:basedOn w:val="Normal"/>
-    <w:next w:val="BodyText"/>
-    <w:uiPriority w:val="9"/>
-    <w:unhideWhenUsed/>
-    <w:qFormat/>
-    <w:pPr>
-      <w:keepNext/>
-      <w:keepLines/>
-      <w:spacing w:before="200" w:after="0"/>
-      <w:outlineLvl w:val="7"/>
-    </w:pPr>
-    <w:rPr>
-      <w:rFonts w:asciiTheme="majorHAnsi" w:eastAsiaTheme="majorEastAsia" w:hAnsiTheme="majorHAnsi" w:cstheme="majorBidi"/>
-      <w:color w:val="4F81BD" w:themeColor="accent1"/>
-    </w:rPr>
-  </w:style>
-  <w:style w:type="paragraph" w:styleId="Heading9">
-    <w:name w:val="heading 9"/>
-    <w:basedOn w:val="Normal"/>
-    <w:next w:val="BodyText"/>
-    <w:uiPriority w:val="9"/>
-    <w:unhideWhenUsed/>
-    <w:qFormat/>
-    <w:pPr>
-      <w:keepNext/>
-      <w:keepLines/>
-      <w:spacing w:before="200" w:after="0"/>
-      <w:outlineLvl w:val="8"/>
-    </w:pPr>
-    <w:rPr>
-      <w:rFonts w:asciiTheme="majorHAnsi" w:eastAsiaTheme="majorEastAsia" w:hAnsiTheme="majorHAnsi" w:cstheme="majorBidi"/>
-      <w:color w:val="4F81BD" w:themeColor="accent1"/>
-    </w:rPr>
-  </w:style>
-  <w:style w:type="character" w:default="1" w:styleId="DefaultParagraphFont">
-    <w:name w:val="Default Paragraph Font"/>
-    <w:uiPriority w:val="1"/>
-    <w:semiHidden/>
-    <w:unhideWhenUsed/>
-  </w:style>
-  <w:style w:type="table" w:default="1" w:styleId="TableNormal">
-    <w:name w:val="Normal Table"/>
-    <w:uiPriority w:val="99"/>
-    <w:semiHidden/>
-    <w:unhideWhenUsed/>
-    <w:tblPr>
-      <w:tblInd w:w="0" w:type="dxa"/>
-      <w:tblCellMar>
-        <w:top w:w="0" w:type="dxa"/>
-        <w:left w:w="108" w:type="dxa"/>
-        <w:bottom w:w="0" w:type="dxa"/>
-        <w:right w:w="108" w:type="dxa"/>
-      </w:tblCellMar>
-    </w:tblPr>
-  </w:style>
-  <w:style w:type="numbering" w:default="1" w:styleId="NoList">
-    <w:name w:val="No List"/>
-    <w:uiPriority w:val="99"/>
-    <w:semiHidden/>
-    <w:unhideWhenUsed/>
-  </w:style>
-  <w:style w:type="paragraph" w:styleId="BodyText">
-    <w:name w:val="Body Text"/>
-    <w:basedOn w:val="Normal"/>
-    <w:qFormat/>
-  </w:style>
-  <w:style w:type="paragraph" w:customStyle="1" w:styleId="FirstParagraph">
-    <w:name w:val="First Paragraph"/>
-    <w:basedOn w:val="BodyText"/>
-    <w:next w:val="BodyText"/>
-    <w:qFormat/>
-    <w:rsid w:val="00AF16B2"/>
-  </w:style>
-  <w:style w:type="paragraph" w:customStyle="1" w:styleId="Compact">
-    <w:name w:val="Compact"/>
-    <w:basedOn w:val="BodyText"/>
-    <w:qFormat/>
-    <w:pPr>
-      <w:spacing w:before="36" w:after="36"/>
-    </w:pPr>
+      <w:rFonts w:ascii="Calibri" w:cs="Calibri" w:eastAsia="Calibri" w:hAnsi="Calibri"/>
+      <w:color w:val="4f81bd"/>
+    </w:rPr>
   </w:style>
   <w:style w:type="paragraph" w:styleId="Title">
     <w:name w:val="Title"/>
     <w:basedOn w:val="Normal"/>
-    <w:next w:val="BodyText"/>
-    <w:qFormat/>
+    <w:next w:val="Normal"/>
     <w:pPr>
-      <w:keepNext/>
-      <w:keepLines/>
-      <w:spacing w:before="480" w:after="240"/>
+      <w:keepNext w:val="1"/>
+      <w:keepLines w:val="1"/>
+      <w:spacing w:after="240" w:before="480" w:lineRule="auto"/>
       <w:jc w:val="center"/>
     </w:pPr>
     <w:rPr>
-      <w:rFonts w:asciiTheme="majorHAnsi" w:eastAsiaTheme="majorEastAsia" w:hAnsiTheme="majorHAnsi" w:cstheme="majorBidi"/>
-      <w:b/>
-      <w:bCs/>
-      <w:color w:val="345A8A" w:themeColor="accent1" w:themeShade="B5"/>
+      <w:rFonts w:ascii="Calibri" w:cs="Calibri" w:eastAsia="Calibri" w:hAnsi="Calibri"/>
+      <w:b w:val="1"/>
+      <w:color w:val="335b8a"/>
       <w:sz w:val="36"/>
       <w:szCs w:val="36"/>
     </w:rPr>
   </w:style>
   <w:style w:type="paragraph" w:styleId="Subtitle">
     <w:name w:val="Subtitle"/>
-    <w:basedOn w:val="Title"/>
-    <w:next w:val="BodyText"/>
-    <w:qFormat/>
+    <w:basedOn w:val="Normal"/>
+    <w:next w:val="Normal"/>
     <w:pPr>
-      <w:spacing w:before="240"/>
+      <w:keepNext w:val="1"/>
+      <w:keepLines w:val="1"/>
+      <w:spacing w:after="240" w:before="240" w:lineRule="auto"/>
+      <w:jc w:val="center"/>
     </w:pPr>
     <w:rPr>
+      <w:rFonts w:ascii="Calibri" w:cs="Calibri" w:eastAsia="Calibri" w:hAnsi="Calibri"/>
+      <w:b w:val="1"/>
+      <w:color w:val="335b8a"/>
       <w:sz w:val="30"/>
       <w:szCs w:val="30"/>
-    </w:rPr>
-  </w:style>
-  <w:style w:type="paragraph" w:customStyle="1" w:styleId="Author">
-    <w:name w:val="Author"/>
-    <w:next w:val="BodyText"/>
-    <w:qFormat/>
-    <w:pPr>
-      <w:keepNext/>
-      <w:keepLines/>
-      <w:jc w:val="center"/>
-    </w:pPr>
-  </w:style>
-  <w:style w:type="paragraph" w:styleId="Date">
-    <w:name w:val="Date"/>
-    <w:next w:val="BodyText"/>
-    <w:qFormat/>
-    <w:pPr>
-      <w:keepNext/>
-      <w:keepLines/>
-      <w:jc w:val="center"/>
-    </w:pPr>
-  </w:style>
-  <w:style w:type="paragraph" w:customStyle="1" w:styleId="Abstract">
-    <w:name w:val="Abstract"/>
-    <w:basedOn w:val="Normal"/>
-    <w:next w:val="BodyText"/>
-    <w:qFormat/>
-    <w:pPr>
-      <w:keepNext/>
-      <w:keepLines/>
-      <w:spacing w:before="300" w:after="300"/>
-    </w:pPr>
-    <w:rPr>
-      <w:sz w:val="20"/>
-      <w:szCs w:val="20"/>
-    </w:rPr>
-  </w:style>
-  <w:style w:type="paragraph" w:styleId="Bibliography">
-    <w:name w:val="Bibliography"/>
-    <w:basedOn w:val="Normal"/>
-    <w:qFormat/>
-  </w:style>
-  <w:style w:type="paragraph" w:styleId="BlockText">
-    <w:name w:val="Block Text"/>
-    <w:basedOn w:val="BodyText"/>
-    <w:next w:val="BodyText"/>
-    <w:uiPriority w:val="9"/>
-    <w:unhideWhenUsed/>
-    <w:qFormat/>
-    <w:pPr>
-      <w:spacing w:before="100" w:after="100"/>
-    </w:pPr>
-    <w:rPr>
-      <w:rFonts w:asciiTheme="majorHAnsi" w:eastAsiaTheme="majorEastAsia" w:hAnsiTheme="majorHAnsi" w:cstheme="majorBidi"/>
-      <w:bCs/>
-      <w:sz w:val="20"/>
-      <w:szCs w:val="20"/>
-    </w:rPr>
-  </w:style>
-  <w:style w:type="paragraph" w:styleId="FootnoteText">
-    <w:name w:val="footnote text"/>
-    <w:basedOn w:val="Normal"/>
-    <w:uiPriority w:val="9"/>
-    <w:unhideWhenUsed/>
-    <w:qFormat/>
-  </w:style>
-  <w:style w:type="table" w:customStyle="1" w:styleId="Table">
-    <w:name w:val="Table"/>
-    <w:semiHidden/>
-    <w:unhideWhenUsed/>
-    <w:qFormat/>
-    <w:tblPr>
-      <w:tblInd w:w="0" w:type="dxa"/>
-      <w:tblCellMar>
-        <w:top w:w="0" w:type="dxa"/>
-        <w:left w:w="108" w:type="dxa"/>
-        <w:bottom w:w="0" w:type="dxa"/>
-        <w:right w:w="108" w:type="dxa"/>
-      </w:tblCellMar>
-    </w:tblPr>
-  </w:style>
-  <w:style w:type="paragraph" w:customStyle="1" w:styleId="DefinitionTerm">
-    <w:name w:val="Definition Term"/>
-    <w:basedOn w:val="Normal"/>
-    <w:next w:val="Definition"/>
-    <w:pPr>
-      <w:keepNext/>
-      <w:keepLines/>
-      <w:spacing w:after="0"/>
-    </w:pPr>
-    <w:rPr>
-      <w:b/>
-    </w:rPr>
-  </w:style>
-  <w:style w:type="paragraph" w:customStyle="1" w:styleId="Definition">
-    <w:name w:val="Definition"/>
-    <w:basedOn w:val="Normal"/>
-  </w:style>
-  <w:style w:type="paragraph" w:styleId="Caption">
-    <w:name w:val="caption"/>
-    <w:basedOn w:val="Normal"/>
-    <w:link w:val="CaptionChar"/>
-    <w:pPr>
-      <w:spacing w:before="0" w:after="120"/>
-    </w:pPr>
-    <w:rPr>
-      <w:i/>
-    </w:rPr>
-  </w:style>
-  <w:style w:type="paragraph" w:customStyle="1" w:styleId="TableCaption">
-    <w:name w:val="Table Caption"/>
-    <w:basedOn w:val="Caption"/>
-    <w:pPr>
-      <w:keepNext/>
-    </w:pPr>
-  </w:style>
-  <w:style w:type="paragraph" w:customStyle="1" w:styleId="ImageCaption">
-    <w:name w:val="Image Caption"/>
-    <w:basedOn w:val="Caption"/>
-  </w:style>
-  <w:style w:type="paragraph" w:customStyle="1" w:styleId="Figure">
-    <w:name w:val="Figure"/>
-    <w:basedOn w:val="Normal"/>
-  </w:style>
-  <w:style w:type="paragraph" w:customStyle="1" w:styleId="CaptionedFigure">
-    <w:name w:val="Captioned Figure"/>
-    <w:basedOn w:val="Figure"/>
-    <w:pPr>
-      <w:keepNext/>
-    </w:pPr>
-  </w:style>
-  <w:style w:type="character" w:customStyle="1" w:styleId="CaptionChar">
-    <w:name w:val="Caption Char"/>
-    <w:basedOn w:val="DefaultParagraphFont"/>
-    <w:link w:val="Caption"/>
-  </w:style>
-  <w:style w:type="character" w:customStyle="1" w:styleId="VerbatimChar">
-    <w:name w:val="Verbatim Char"/>
-    <w:basedOn w:val="CaptionChar"/>
-    <w:link w:val="SourceCode"/>
-    <w:rPr>
-      <w:rFonts w:ascii="Consolas" w:hAnsi="Consolas"/>
-      <w:sz w:val="22"/>
-    </w:rPr>
-  </w:style>
-  <w:style w:type="character" w:styleId="FootnoteReference">
-    <w:name w:val="footnote reference"/>
-    <w:basedOn w:val="CaptionChar"/>
-    <w:rPr>
-      <w:vertAlign w:val="superscript"/>
-    </w:rPr>
-  </w:style>
-  <w:style w:type="character" w:styleId="Hyperlink">
-    <w:name w:val="Hyperlink"/>
-    <w:basedOn w:val="CaptionChar"/>
-    <w:rPr>
-      <w:color w:val="4F81BD" w:themeColor="accent1"/>
-    </w:rPr>
-  </w:style>
-  <w:style w:type="paragraph" w:styleId="TOCHeading">
-    <w:name w:val="TOC Heading"/>
-    <w:basedOn w:val="Heading1"/>
-    <w:next w:val="BodyText"/>
-    <w:uiPriority w:val="39"/>
-    <w:unhideWhenUsed/>
-    <w:qFormat/>
-    <w:pPr>
-      <w:spacing w:before="240" w:line="259" w:lineRule="auto"/>
-      <w:outlineLvl w:val="9"/>
-    </w:pPr>
-    <w:rPr>
-      <w:rFonts w:asciiTheme="majorHAnsi" w:hAnsiTheme="majorHAnsi"/>
-      <w:b/>
-      <w:bCs w:val="0"/>
-      <w:color w:val="365F91" w:themeColor="accent1" w:themeShade="BF"/>
     </w:rPr>
   </w:style>
   <w:style w:type="paragraph" w:customStyle="1" w:styleId="SourceCode">
@@ -2823,296 +2397,229 @@
     <w:basedOn w:val="Normal"/>
     <w:link w:val="VerbatimChar"/>
     <w:pPr>
-      <w:wordWrap w:val="0"/>
+      <w:wordWrap w:val="off"/>
     </w:pPr>
   </w:style>
   <w:style w:type="character" w:customStyle="1" w:styleId="KeywordTok">
     <w:name w:val="KeywordTok"/>
     <w:basedOn w:val="VerbatimChar"/>
     <w:rPr>
-      <w:rFonts w:ascii="Consolas" w:hAnsi="Consolas"/>
+      <w:color w:val="007020"/>
       <w:b/>
-      <w:color w:val="007020"/>
-      <w:sz w:val="22"/>
     </w:rPr>
   </w:style>
   <w:style w:type="character" w:customStyle="1" w:styleId="DataTypeTok">
     <w:name w:val="DataTypeTok"/>
     <w:basedOn w:val="VerbatimChar"/>
     <w:rPr>
-      <w:rFonts w:ascii="Consolas" w:hAnsi="Consolas"/>
       <w:color w:val="902000"/>
-      <w:sz w:val="22"/>
     </w:rPr>
   </w:style>
   <w:style w:type="character" w:customStyle="1" w:styleId="DecValTok">
     <w:name w:val="DecValTok"/>
     <w:basedOn w:val="VerbatimChar"/>
     <w:rPr>
-      <w:rFonts w:ascii="Consolas" w:hAnsi="Consolas"/>
-      <w:color w:val="40A070"/>
-      <w:sz w:val="22"/>
+      <w:color w:val="40a070"/>
     </w:rPr>
   </w:style>
   <w:style w:type="character" w:customStyle="1" w:styleId="BaseNTok">
     <w:name w:val="BaseNTok"/>
     <w:basedOn w:val="VerbatimChar"/>
     <w:rPr>
-      <w:rFonts w:ascii="Consolas" w:hAnsi="Consolas"/>
-      <w:color w:val="40A070"/>
-      <w:sz w:val="22"/>
+      <w:color w:val="40a070"/>
     </w:rPr>
   </w:style>
   <w:style w:type="character" w:customStyle="1" w:styleId="FloatTok">
     <w:name w:val="FloatTok"/>
     <w:basedOn w:val="VerbatimChar"/>
     <w:rPr>
-      <w:rFonts w:ascii="Consolas" w:hAnsi="Consolas"/>
-      <w:color w:val="40A070"/>
-      <w:sz w:val="22"/>
+      <w:color w:val="40a070"/>
     </w:rPr>
   </w:style>
   <w:style w:type="character" w:customStyle="1" w:styleId="ConstantTok">
     <w:name w:val="ConstantTok"/>
     <w:basedOn w:val="VerbatimChar"/>
     <w:rPr>
-      <w:rFonts w:ascii="Consolas" w:hAnsi="Consolas"/>
       <w:color w:val="880000"/>
-      <w:sz w:val="22"/>
     </w:rPr>
   </w:style>
   <w:style w:type="character" w:customStyle="1" w:styleId="CharTok">
     <w:name w:val="CharTok"/>
     <w:basedOn w:val="VerbatimChar"/>
     <w:rPr>
-      <w:rFonts w:ascii="Consolas" w:hAnsi="Consolas"/>
-      <w:color w:val="4070A0"/>
-      <w:sz w:val="22"/>
+      <w:color w:val="4070a0"/>
     </w:rPr>
   </w:style>
   <w:style w:type="character" w:customStyle="1" w:styleId="SpecialCharTok">
     <w:name w:val="SpecialCharTok"/>
     <w:basedOn w:val="VerbatimChar"/>
     <w:rPr>
-      <w:rFonts w:ascii="Consolas" w:hAnsi="Consolas"/>
-      <w:color w:val="4070A0"/>
-      <w:sz w:val="22"/>
+      <w:color w:val="4070a0"/>
     </w:rPr>
   </w:style>
   <w:style w:type="character" w:customStyle="1" w:styleId="StringTok">
     <w:name w:val="StringTok"/>
     <w:basedOn w:val="VerbatimChar"/>
     <w:rPr>
-      <w:rFonts w:ascii="Consolas" w:hAnsi="Consolas"/>
-      <w:color w:val="4070A0"/>
-      <w:sz w:val="22"/>
+      <w:color w:val="4070a0"/>
     </w:rPr>
   </w:style>
   <w:style w:type="character" w:customStyle="1" w:styleId="VerbatimStringTok">
     <w:name w:val="VerbatimStringTok"/>
     <w:basedOn w:val="VerbatimChar"/>
     <w:rPr>
-      <w:rFonts w:ascii="Consolas" w:hAnsi="Consolas"/>
-      <w:color w:val="4070A0"/>
-      <w:sz w:val="22"/>
+      <w:color w:val="4070a0"/>
     </w:rPr>
   </w:style>
   <w:style w:type="character" w:customStyle="1" w:styleId="SpecialStringTok">
     <w:name w:val="SpecialStringTok"/>
     <w:basedOn w:val="VerbatimChar"/>
     <w:rPr>
-      <w:rFonts w:ascii="Consolas" w:hAnsi="Consolas"/>
-      <w:color w:val="BB6688"/>
-      <w:sz w:val="22"/>
+      <w:color w:val="bb6688"/>
     </w:rPr>
   </w:style>
   <w:style w:type="character" w:customStyle="1" w:styleId="ImportTok">
     <w:name w:val="ImportTok"/>
     <w:basedOn w:val="VerbatimChar"/>
-    <w:rPr>
-      <w:rFonts w:ascii="Consolas" w:hAnsi="Consolas"/>
-      <w:sz w:val="22"/>
-    </w:rPr>
+    <w:rPr/>
   </w:style>
   <w:style w:type="character" w:customStyle="1" w:styleId="CommentTok">
     <w:name w:val="CommentTok"/>
     <w:basedOn w:val="VerbatimChar"/>
     <w:rPr>
-      <w:rFonts w:ascii="Consolas" w:hAnsi="Consolas"/>
+      <w:color w:val="60a0b0"/>
       <w:i/>
-      <w:color w:val="60A0B0"/>
-      <w:sz w:val="22"/>
     </w:rPr>
   </w:style>
   <w:style w:type="character" w:customStyle="1" w:styleId="DocumentationTok">
     <w:name w:val="DocumentationTok"/>
     <w:basedOn w:val="VerbatimChar"/>
     <w:rPr>
-      <w:rFonts w:ascii="Consolas" w:hAnsi="Consolas"/>
+      <w:color w:val="ba2121"/>
       <w:i/>
-      <w:color w:val="BA2121"/>
-      <w:sz w:val="22"/>
     </w:rPr>
   </w:style>
   <w:style w:type="character" w:customStyle="1" w:styleId="AnnotationTok">
     <w:name w:val="AnnotationTok"/>
     <w:basedOn w:val="VerbatimChar"/>
     <w:rPr>
-      <w:rFonts w:ascii="Consolas" w:hAnsi="Consolas"/>
+      <w:color w:val="60a0b0"/>
       <w:b/>
       <w:i/>
-      <w:color w:val="60A0B0"/>
-      <w:sz w:val="22"/>
     </w:rPr>
   </w:style>
   <w:style w:type="character" w:customStyle="1" w:styleId="CommentVarTok">
     <w:name w:val="CommentVarTok"/>
     <w:basedOn w:val="VerbatimChar"/>
     <w:rPr>
-      <w:rFonts w:ascii="Consolas" w:hAnsi="Consolas"/>
+      <w:color w:val="60a0b0"/>
       <w:b/>
       <w:i/>
-      <w:color w:val="60A0B0"/>
-      <w:sz w:val="22"/>
     </w:rPr>
   </w:style>
   <w:style w:type="character" w:customStyle="1" w:styleId="OtherTok">
     <w:name w:val="OtherTok"/>
     <w:basedOn w:val="VerbatimChar"/>
     <w:rPr>
-      <w:rFonts w:ascii="Consolas" w:hAnsi="Consolas"/>
       <w:color w:val="007020"/>
-      <w:sz w:val="22"/>
     </w:rPr>
   </w:style>
   <w:style w:type="character" w:customStyle="1" w:styleId="FunctionTok">
     <w:name w:val="FunctionTok"/>
     <w:basedOn w:val="VerbatimChar"/>
     <w:rPr>
-      <w:rFonts w:ascii="Consolas" w:hAnsi="Consolas"/>
-      <w:color w:val="06287E"/>
-      <w:sz w:val="22"/>
+      <w:color w:val="06287e"/>
     </w:rPr>
   </w:style>
   <w:style w:type="character" w:customStyle="1" w:styleId="VariableTok">
     <w:name w:val="VariableTok"/>
     <w:basedOn w:val="VerbatimChar"/>
     <w:rPr>
-      <w:rFonts w:ascii="Consolas" w:hAnsi="Consolas"/>
-      <w:color w:val="19177C"/>
-      <w:sz w:val="22"/>
+      <w:color w:val="19177c"/>
     </w:rPr>
   </w:style>
   <w:style w:type="character" w:customStyle="1" w:styleId="ControlFlowTok">
     <w:name w:val="ControlFlowTok"/>
     <w:basedOn w:val="VerbatimChar"/>
     <w:rPr>
-      <w:rFonts w:ascii="Consolas" w:hAnsi="Consolas"/>
+      <w:color w:val="007020"/>
       <w:b/>
-      <w:color w:val="007020"/>
-      <w:sz w:val="22"/>
     </w:rPr>
   </w:style>
   <w:style w:type="character" w:customStyle="1" w:styleId="OperatorTok">
     <w:name w:val="OperatorTok"/>
     <w:basedOn w:val="VerbatimChar"/>
     <w:rPr>
-      <w:rFonts w:ascii="Consolas" w:hAnsi="Consolas"/>
       <w:color w:val="666666"/>
-      <w:sz w:val="22"/>
     </w:rPr>
   </w:style>
   <w:style w:type="character" w:customStyle="1" w:styleId="BuiltInTok">
     <w:name w:val="BuiltInTok"/>
     <w:basedOn w:val="VerbatimChar"/>
-    <w:rPr>
-      <w:rFonts w:ascii="Consolas" w:hAnsi="Consolas"/>
-      <w:sz w:val="22"/>
-    </w:rPr>
+    <w:rPr/>
   </w:style>
   <w:style w:type="character" w:customStyle="1" w:styleId="ExtensionTok">
     <w:name w:val="ExtensionTok"/>
     <w:basedOn w:val="VerbatimChar"/>
-    <w:rPr>
-      <w:rFonts w:ascii="Consolas" w:hAnsi="Consolas"/>
-      <w:sz w:val="22"/>
-    </w:rPr>
+    <w:rPr/>
   </w:style>
   <w:style w:type="character" w:customStyle="1" w:styleId="PreprocessorTok">
     <w:name w:val="PreprocessorTok"/>
     <w:basedOn w:val="VerbatimChar"/>
     <w:rPr>
-      <w:rFonts w:ascii="Consolas" w:hAnsi="Consolas"/>
-      <w:color w:val="BC7A00"/>
-      <w:sz w:val="22"/>
+      <w:color w:val="bc7a00"/>
     </w:rPr>
   </w:style>
   <w:style w:type="character" w:customStyle="1" w:styleId="AttributeTok">
     <w:name w:val="AttributeTok"/>
     <w:basedOn w:val="VerbatimChar"/>
     <w:rPr>
-      <w:rFonts w:ascii="Consolas" w:hAnsi="Consolas"/>
-      <w:color w:val="7D9029"/>
-      <w:sz w:val="22"/>
+      <w:color w:val="7d9029"/>
     </w:rPr>
   </w:style>
   <w:style w:type="character" w:customStyle="1" w:styleId="RegionMarkerTok">
     <w:name w:val="RegionMarkerTok"/>
     <w:basedOn w:val="VerbatimChar"/>
-    <w:rPr>
-      <w:rFonts w:ascii="Consolas" w:hAnsi="Consolas"/>
-      <w:sz w:val="22"/>
-    </w:rPr>
+    <w:rPr/>
   </w:style>
   <w:style w:type="character" w:customStyle="1" w:styleId="InformationTok">
     <w:name w:val="InformationTok"/>
     <w:basedOn w:val="VerbatimChar"/>
     <w:rPr>
-      <w:rFonts w:ascii="Consolas" w:hAnsi="Consolas"/>
+      <w:color w:val="60a0b0"/>
       <w:b/>
       <w:i/>
-      <w:color w:val="60A0B0"/>
-      <w:sz w:val="22"/>
     </w:rPr>
   </w:style>
   <w:style w:type="character" w:customStyle="1" w:styleId="WarningTok">
     <w:name w:val="WarningTok"/>
     <w:basedOn w:val="VerbatimChar"/>
     <w:rPr>
-      <w:rFonts w:ascii="Consolas" w:hAnsi="Consolas"/>
+      <w:color w:val="60a0b0"/>
       <w:b/>
       <w:i/>
-      <w:color w:val="60A0B0"/>
-      <w:sz w:val="22"/>
     </w:rPr>
   </w:style>
   <w:style w:type="character" w:customStyle="1" w:styleId="AlertTok">
     <w:name w:val="AlertTok"/>
     <w:basedOn w:val="VerbatimChar"/>
     <w:rPr>
-      <w:rFonts w:ascii="Consolas" w:hAnsi="Consolas"/>
+      <w:color w:val="ff0000"/>
       <w:b/>
-      <w:color w:val="FF0000"/>
-      <w:sz w:val="22"/>
     </w:rPr>
   </w:style>
   <w:style w:type="character" w:customStyle="1" w:styleId="ErrorTok">
     <w:name w:val="ErrorTok"/>
     <w:basedOn w:val="VerbatimChar"/>
     <w:rPr>
-      <w:rFonts w:ascii="Consolas" w:hAnsi="Consolas"/>
+      <w:color w:val="ff0000"/>
       <w:b/>
-      <w:color w:val="FF0000"/>
-      <w:sz w:val="22"/>
     </w:rPr>
   </w:style>
   <w:style w:type="character" w:customStyle="1" w:styleId="NormalTok">
     <w:name w:val="NormalTok"/>
     <w:basedOn w:val="VerbatimChar"/>
-    <w:rPr>
-      <w:rFonts w:ascii="Consolas" w:hAnsi="Consolas"/>
-      <w:sz w:val="22"/>
-    </w:rPr>
+    <w:rPr/>
   </w:style>
 </w:styles>
 </file>
@@ -3192,6 +2699,7 @@
         <a:font script="Mong" typeface="Mongolian Baiti"/>
         <a:font script="Viet" typeface="Times New Roman"/>
         <a:font script="Uigh" typeface="Microsoft Uighur"/>
+        <a:font script="Geor" typeface="Sylfaen"/>
       </a:majorFont>
       <a:minorFont>
         <a:latin typeface="Cambria"/>
@@ -3226,6 +2734,7 @@
         <a:font script="Mong" typeface="Mongolian Baiti"/>
         <a:font script="Viet" typeface="Arial"/>
         <a:font script="Uigh" typeface="Microsoft Uighur"/>
+        <a:font script="Geor" typeface="Sylfaen"/>
       </a:minorFont>
     </a:fontScheme>
     <a:fmtScheme name="Office">

--- a/Gruntwork-TermsOfService.docx
+++ b/Gruntwork-TermsOfService.docx
@@ -17,7 +17,24 @@
         <w:pStyle w:val="FirstParagraph"/>
       </w:pPr>
       <w:r>
-        <w:t xml:space="preserve">These Terms and Conditions (“Terms”) govern access to and use of the Gruntwork (“Gruntwork,” “we” or “us”) products, services and other deliverables (collectively, the “Services”) by individuals or entities who purchase the Services and their Authorized Users (collectively, “Customers”). By using any Services, you as a Customer accept these Terms and the Privacy Policy (whether on behalf of yourself or a legal entity you represent). Customers may be referred to in these Terms as “you” and “your” as applicable. You and Gruntwork may be individually referred to in these Terms as a “Party” and collectively as the “Parties.”</w:t>
+        <w:t xml:space="preserve">These Terms and Conditions (“Terms”) govern access to and use of the Gruntwork (“Gruntwork,” “we” or “us”) products, services and other deliverables (collectively, the “Services”) by individuals or entities who purchase the Services and their Authorized Users (collectively, “Customers”). By using any Services, you as a Customer accept these Terms and the Privacy Policy located at</w:t>
+      </w:r>
+      <w:r>
+        <w:t xml:space="preserve"> </w:t>
+      </w:r>
+      <w:hyperlink r:id="rId21">
+        <w:r>
+          <w:rPr>
+            <w:rStyle w:val="Hyperlink"/>
+          </w:rPr>
+          <w:t xml:space="preserve">https://gruntwork.io/privacy-policy/</w:t>
+        </w:r>
+      </w:hyperlink>
+      <w:r>
+        <w:t xml:space="preserve"> </w:t>
+      </w:r>
+      <w:r>
+        <w:t xml:space="preserve">(whether on behalf of yourself or a legal entity you represent). Customers may be referred to in these Terms as “you” and “your” as applicable. You and Gruntwork may be individually referred to in these Terms as a “Party” and collectively as the “Parties.”</w:t>
       </w:r>
     </w:p>
     <w:p>
@@ -40,21 +57,21 @@
       <w:pPr>
         <w:pStyle w:val="Heading2"/>
       </w:pPr>
-      <w:bookmarkStart w:id="21" w:name="general"/>
+      <w:bookmarkStart w:id="22" w:name="general"/>
       <w:r>
         <w:t xml:space="preserve">General Terms</w:t>
       </w:r>
-      <w:bookmarkEnd w:id="21"/>
+      <w:bookmarkEnd w:id="22"/>
     </w:p>
     <w:p>
       <w:pPr>
         <w:pStyle w:val="Heading3"/>
       </w:pPr>
-      <w:bookmarkStart w:id="22" w:name="updates-to-these-terms"/>
+      <w:bookmarkStart w:id="23" w:name="updates-to-these-terms"/>
       <w:r>
         <w:t xml:space="preserve">1. Updates to these Terms</w:t>
       </w:r>
-      <w:bookmarkEnd w:id="22"/>
+      <w:bookmarkEnd w:id="23"/>
     </w:p>
     <w:p>
       <w:pPr>
@@ -75,7 +92,7 @@
       <w:r>
         <w:t xml:space="preserve"> </w:t>
       </w:r>
-      <w:hyperlink r:id="rId23">
+      <w:hyperlink r:id="rId24">
         <w:r>
           <w:rPr>
             <w:rStyle w:val="Hyperlink"/>
@@ -108,11 +125,11 @@
       <w:pPr>
         <w:pStyle w:val="Heading3"/>
       </w:pPr>
-      <w:bookmarkStart w:id="24" w:name="authorized-users"/>
+      <w:bookmarkStart w:id="25" w:name="authorized-users"/>
       <w:r>
         <w:t xml:space="preserve">2. Authorized Users</w:t>
       </w:r>
-      <w:bookmarkEnd w:id="24"/>
+      <w:bookmarkEnd w:id="25"/>
     </w:p>
     <w:p>
       <w:pPr>
@@ -145,12 +162,26 @@
         <w:t xml:space="preserve"> </w:t>
       </w:r>
       <w:r>
-        <w:t xml:space="preserve">If you wish to increase the maximum number of Authorized Users, you must purchase licenses for the additional Authorized Users from Gruntwork at the price as specified in section 4.1. Authorized Users may be added and removed by contacting Gruntwork at</w:t>
-      </w:r>
-      <w:r>
-        <w:t xml:space="preserve"> </w:t>
-      </w:r>
-      <w:hyperlink r:id="rId25">
+        <w:t xml:space="preserve">If you wish to increase the maximum number of Authorized Users, you must purchase licenses for the additional Authorized Users from Gruntwork at the price as specified in</w:t>
+      </w:r>
+      <w:r>
+        <w:t xml:space="preserve"> </w:t>
+      </w:r>
+      <w:hyperlink w:anchor="4-1-pricing">
+        <w:r>
+          <w:rPr>
+            <w:rStyle w:val="Hyperlink"/>
+          </w:rPr>
+          <w:t xml:space="preserve">section 4.1</w:t>
+        </w:r>
+      </w:hyperlink>
+      <w:r>
+        <w:t xml:space="preserve">. Authorized Users may be added and removed by contacting Gruntwork at</w:t>
+      </w:r>
+      <w:r>
+        <w:t xml:space="preserve"> </w:t>
+      </w:r>
+      <w:hyperlink r:id="rId26">
         <w:r>
           <w:rPr>
             <w:rStyle w:val="Hyperlink"/>
@@ -169,18 +200,24 @@
       <w:pPr>
         <w:pStyle w:val="Heading3"/>
       </w:pPr>
-      <w:bookmarkStart w:id="26" w:name="additional-terms-for-the-services"/>
+      <w:bookmarkStart w:id="27" w:name="additional-terms-for-the-services"/>
       <w:r>
         <w:t xml:space="preserve">3. Additional Terms for the Services</w:t>
       </w:r>
-      <w:bookmarkEnd w:id="26"/>
-    </w:p>
-    <w:p>
-      <w:pPr>
-        <w:pStyle w:val="FirstParagraph"/>
-      </w:pPr>
-      <w:r>
-        <w:t xml:space="preserve">If you use the Gruntwork Subscription, you also agree to the</w:t>
+      <w:bookmarkEnd w:id="27"/>
+    </w:p>
+    <w:p>
+      <w:pPr>
+        <w:pStyle w:val="FirstParagraph"/>
+      </w:pPr>
+      <w:r>
+        <w:t xml:space="preserve">If you use the Gruntwork Subscription,</w:t>
+      </w:r>
+      <w:r>
+        <w:br w:type="textWrapping"/>
+      </w:r>
+      <w:r>
+        <w:t xml:space="preserve">you also agree to the</w:t>
       </w:r>
       <w:r>
         <w:t xml:space="preserve"> </w:t>
@@ -202,7 +239,13 @@
         <w:pStyle w:val="BodyText"/>
       </w:pPr>
       <w:r>
-        <w:t xml:space="preserve">If you use the Dedicated Support, you also agree to the</w:t>
+        <w:t xml:space="preserve">If you use the Dedicated Support,</w:t>
+      </w:r>
+      <w:r>
+        <w:br w:type="textWrapping"/>
+      </w:r>
+      <w:r>
+        <w:t xml:space="preserve">you also agree to the</w:t>
       </w:r>
       <w:r>
         <w:t xml:space="preserve"> </w:t>
@@ -224,7 +267,13 @@
         <w:pStyle w:val="BodyText"/>
       </w:pPr>
       <w:r>
-        <w:t xml:space="preserve">If you use the Reference Architecture, you also agree to the</w:t>
+        <w:t xml:space="preserve">If you use the Reference Architecture,</w:t>
+      </w:r>
+      <w:r>
+        <w:br w:type="textWrapping"/>
+      </w:r>
+      <w:r>
+        <w:t xml:space="preserve">you also agree to the</w:t>
       </w:r>
       <w:r>
         <w:t xml:space="preserve"> </w:t>
@@ -243,13 +292,41 @@
     </w:p>
     <w:p>
       <w:pPr>
+        <w:pStyle w:val="BodyText"/>
+      </w:pPr>
+      <w:r>
+        <w:t xml:space="preserve">If you use Gruntwork Houston,</w:t>
+      </w:r>
+      <w:r>
+        <w:br w:type="textWrapping"/>
+      </w:r>
+      <w:r>
+        <w:t xml:space="preserve">you also agree to the</w:t>
+      </w:r>
+      <w:r>
+        <w:t xml:space="preserve"> </w:t>
+      </w:r>
+      <w:hyperlink w:anchor="gruntwork-houston">
+        <w:r>
+          <w:rPr>
+            <w:rStyle w:val="Hyperlink"/>
+          </w:rPr>
+          <w:t xml:space="preserve">Gruntwork Houston Terms</w:t>
+        </w:r>
+      </w:hyperlink>
+      <w:r>
+        <w:t xml:space="preserve">.</w:t>
+      </w:r>
+    </w:p>
+    <w:p>
+      <w:pPr>
         <w:pStyle w:val="Heading3"/>
       </w:pPr>
-      <w:bookmarkStart w:id="27" w:name="compensation-and-invoicing"/>
+      <w:bookmarkStart w:id="28" w:name="compensation-and-invoicing"/>
       <w:r>
         <w:t xml:space="preserve">4. Compensation and Invoicing</w:t>
       </w:r>
-      <w:bookmarkEnd w:id="27"/>
+      <w:bookmarkEnd w:id="28"/>
     </w:p>
     <w:p>
       <w:pPr>
@@ -340,11 +417,11 @@
       <w:pPr>
         <w:pStyle w:val="Heading3"/>
       </w:pPr>
-      <w:bookmarkStart w:id="28" w:name="term-and-termination"/>
+      <w:bookmarkStart w:id="29" w:name="term-and-termination"/>
       <w:r>
         <w:t xml:space="preserve">5. Term and Termination</w:t>
       </w:r>
-      <w:bookmarkEnd w:id="28"/>
+      <w:bookmarkEnd w:id="29"/>
     </w:p>
     <w:p>
       <w:pPr>
@@ -411,18 +488,35 @@
         <w:t xml:space="preserve"> </w:t>
       </w:r>
       <w:r>
-        <w:t xml:space="preserve">In the event of termination of these Terms by Client, Gruntwork will be due full compensation for all Services performed through the termination date (including approved expenses) within 15 days of the termination date. You and Gruntwork each reserve all rights, including all intellectual property rights or other rights as set out in section 6 below, under these Terms in the event of any such termination.</w:t>
+        <w:t xml:space="preserve">In the event of termination of these Terms by Client, Gruntwork will be due full compensation for all Services performed through the termination date (including approved expenses) within 15 days of the termination date. You and Gruntwork each reserve all rights, including all intellectual property rights or other rights as set out in</w:t>
+      </w:r>
+      <w:r>
+        <w:t xml:space="preserve"> </w:t>
+      </w:r>
+      <w:hyperlink w:anchor="6-intellectual-property-rights">
+        <w:r>
+          <w:rPr>
+            <w:rStyle w:val="Hyperlink"/>
+          </w:rPr>
+          <w:t xml:space="preserve">section 6</w:t>
+        </w:r>
+      </w:hyperlink>
+      <w:r>
+        <w:t xml:space="preserve"> </w:t>
+      </w:r>
+      <w:r>
+        <w:t xml:space="preserve">below, under these Terms in the event of any such termination.</w:t>
       </w:r>
     </w:p>
     <w:p>
       <w:pPr>
         <w:pStyle w:val="Heading3"/>
       </w:pPr>
-      <w:bookmarkStart w:id="29" w:name="intellectual-property-rights"/>
+      <w:bookmarkStart w:id="30" w:name="intellectual-property-rights"/>
       <w:r>
         <w:t xml:space="preserve">6. Intellectual Property Rights</w:t>
       </w:r>
-      <w:bookmarkEnd w:id="29"/>
+      <w:bookmarkEnd w:id="30"/>
     </w:p>
     <w:p>
       <w:pPr>
@@ -438,7 +532,24 @@
         <w:t xml:space="preserve"> </w:t>
       </w:r>
       <w:r>
-        <w:t xml:space="preserve">Subject to the terms of service of the applicable specific Services you have subscribed to, and provided that you pay Gruntwork all amounts owed pursuant to these Terms and such other terms of service and that you are not in breach of any provision of these Terms or such other terms of service, Gruntwork hereby grants to you a royalty-free, worldwide, non-exclusive, non-transferable (other than as specifically set forth in section 15 below), non-sublicensable license for your Authorized Users to use, install, test, execute, perform, and copy the Services exclusively for your business use, and to create derivative works or otherwise modify the Services (including source code of the Services) purely for your own purposes (the “License”).</w:t>
+        <w:t xml:space="preserve">Subject to the terms of service of the applicable specific Services you have subscribed to, and provided that you pay Gruntwork all amounts owed pursuant to these Terms and such other terms of service and that you are not in breach of any provision of these Terms or such other terms of service, Gruntwork hereby grants to you a royalty-free, worldwide, non-exclusive, non-transferable (other than as specifically set forth in</w:t>
+      </w:r>
+      <w:r>
+        <w:t xml:space="preserve"> </w:t>
+      </w:r>
+      <w:hyperlink w:anchor="15-assignment">
+        <w:r>
+          <w:rPr>
+            <w:rStyle w:val="Hyperlink"/>
+          </w:rPr>
+          <w:t xml:space="preserve">section 15</w:t>
+        </w:r>
+      </w:hyperlink>
+      <w:r>
+        <w:t xml:space="preserve"> </w:t>
+      </w:r>
+      <w:r>
+        <w:t xml:space="preserve">below), non-sublicensable license for your Authorized Users to use, install, test, execute, perform, and copy the Services exclusively for your business use, and to create derivative works or otherwise modify the Services (including source code of the Services) purely for your own purposes (the “License”).</w:t>
       </w:r>
     </w:p>
     <w:p>
@@ -523,7 +634,21 @@
         <w:t xml:space="preserve"> </w:t>
       </w:r>
       <w:r>
-        <w:t xml:space="preserve">Nothing in these Terms requires you to contribute to the Services; however, if you choose to contribute any intellectual property via a submission to a Gruntwork source code repository (for example, via a GitHub pull request), Gruntwork will own such contribution (“Gruntwork-Owned Contribution”). You warrant that Gruntwork-Owned Contributions do not include any of your Confidential Information (as defined in section 7), and you hereby assign to Gruntwork all rights in the Gruntwork-Owned Contribution, including without limitation all copyrights, patent rights, trade secret rights, trademark rights, moral rights, and other intellectual property rights to and in the Services in the United States and all other countries, including the right to pursue patents, utility models, or industrial design applications in the United States and all other countries, and will do everything reasonably possible (when requested by Gruntwork, and at Gruntwork’s expense) to carry out in good faith the intent of this clause. Nothing in these Terms requires you to provide access to Gruntwork to your source code repository, unless otherwise expressly required under the terms of service of a specific Service that you have utilized.</w:t>
+        <w:t xml:space="preserve">Nothing in these Terms requires you to contribute to the Services; however, if you choose to contribute any intellectual property via a submission to a Gruntwork source code repository (for example, via a GitHub pull request), Gruntwork will own such contribution (“Gruntwork-Owned Contribution”). You warrant that Gruntwork-Owned Contributions do not include any of your Confidential Information (as defined in</w:t>
+      </w:r>
+      <w:r>
+        <w:t xml:space="preserve"> </w:t>
+      </w:r>
+      <w:hyperlink w:anchor="7-confidentiality">
+        <w:r>
+          <w:rPr>
+            <w:rStyle w:val="Hyperlink"/>
+          </w:rPr>
+          <w:t xml:space="preserve">section 7</w:t>
+        </w:r>
+      </w:hyperlink>
+      <w:r>
+        <w:t xml:space="preserve">), and you hereby assign to Gruntwork all rights in the Gruntwork-Owned Contribution, including without limitation all copyrights, patent rights, trade secret rights, trademark rights, moral rights, and other intellectual property rights to and in the Services in the United States and all other countries, including the right to pursue patents, utility models, or industrial design applications in the United States and all other countries, and will do everything reasonably possible (when requested by Gruntwork, and at Gruntwork’s expense) to carry out in good faith the intent of this clause. Nothing in these Terms requires you to provide access to Gruntwork to your source code repository, unless otherwise expressly required under the terms of service of a specific Service that you have utilized.</w:t>
       </w:r>
     </w:p>
     <w:p>
@@ -581,11 +706,11 @@
       <w:pPr>
         <w:pStyle w:val="Heading3"/>
       </w:pPr>
-      <w:bookmarkStart w:id="30" w:name="confidentiality"/>
+      <w:bookmarkStart w:id="31" w:name="confidentiality"/>
       <w:r>
         <w:t xml:space="preserve">7. Confidentiality</w:t>
       </w:r>
-      <w:bookmarkEnd w:id="30"/>
+      <w:bookmarkEnd w:id="31"/>
     </w:p>
     <w:p>
       <w:pPr>
@@ -741,11 +866,11 @@
       <w:pPr>
         <w:pStyle w:val="Heading3"/>
       </w:pPr>
-      <w:bookmarkStart w:id="31" w:name="limited-liability"/>
+      <w:bookmarkStart w:id="32" w:name="limited-liability"/>
       <w:r>
         <w:t xml:space="preserve">8. Limited Liability</w:t>
       </w:r>
-      <w:bookmarkEnd w:id="31"/>
+      <w:bookmarkEnd w:id="32"/>
     </w:p>
     <w:p>
       <w:pPr>
@@ -759,11 +884,11 @@
       <w:pPr>
         <w:pStyle w:val="Heading3"/>
       </w:pPr>
-      <w:bookmarkStart w:id="32" w:name="indemnifications"/>
+      <w:bookmarkStart w:id="33" w:name="indemnifications"/>
       <w:r>
         <w:t xml:space="preserve">9. Indemnifications</w:t>
       </w:r>
-      <w:bookmarkEnd w:id="32"/>
+      <w:bookmarkEnd w:id="33"/>
     </w:p>
     <w:p>
       <w:pPr>
@@ -779,7 +904,21 @@
         <w:t xml:space="preserve"> </w:t>
       </w:r>
       <w:r>
-        <w:t xml:space="preserve">You will defend, indemnify, and hold harmless Gruntwork and its members, employees, and agents from and against any third party liability, claims, demands, damages, judgments, losses and expenses of any nature, including legal expenses and attorney’s fees, arising out of any theory of liability (including tort, warranty, or strict liability) or out of damage to any property, related in any way to your use of the Services or exercise of the rights granted under these Terms except to the extent the claim is subject to Gruntwork’s indemnification obligation set forth in section 9.2.</w:t>
+        <w:t xml:space="preserve">You will defend, indemnify, and hold harmless Gruntwork and its members, employees, and agents from and against any third party liability, claims, demands, damages, judgments, losses and expenses of any nature, including legal expenses and attorney’s fees, arising out of any theory of liability (including tort, warranty, or strict liability) or out of damage to any property, related in any way to your use of the Services or exercise of the rights granted under these Terms except to the extent the claim is subject to Gruntwork’s indemnification obligation set forth in</w:t>
+      </w:r>
+      <w:r>
+        <w:t xml:space="preserve"> </w:t>
+      </w:r>
+      <w:hyperlink w:anchor="9-2-indemnification-by-gruntwork">
+        <w:r>
+          <w:rPr>
+            <w:rStyle w:val="Hyperlink"/>
+          </w:rPr>
+          <w:t xml:space="preserve">section 9.2</w:t>
+        </w:r>
+      </w:hyperlink>
+      <w:r>
+        <w:t xml:space="preserve">.</w:t>
       </w:r>
     </w:p>
     <w:p>
@@ -803,11 +942,11 @@
       <w:pPr>
         <w:pStyle w:val="Heading3"/>
       </w:pPr>
-      <w:bookmarkStart w:id="33" w:name="representations-and-warranties"/>
+      <w:bookmarkStart w:id="34" w:name="representations-and-warranties"/>
       <w:r>
         <w:t xml:space="preserve">10. Representations and Warranties</w:t>
       </w:r>
-      <w:bookmarkEnd w:id="33"/>
+      <w:bookmarkEnd w:id="34"/>
     </w:p>
     <w:p>
       <w:pPr>
@@ -857,18 +996,32 @@
         <w:t xml:space="preserve"> </w:t>
       </w:r>
       <w:r>
-        <w:t xml:space="preserve">EXCEPT FOR THE LIMITED WARRANTIES SET FORTH IN SECTION 10.2, GRUNTWORK DISCLAIMS ALL WARRANTIES WHATSOEVER WITH RESPECT TO THE SERVICES, EITHER EXPRESS, IMPLIED, STATUTORY OR OTHERWISE, INCLUDING, BUT NOT LIMITED TO, ALL IMPLIED WARRANTIES OF MERCHANTABILITY, QUALITY, FITNESS FOR A PARTICULAR PURPOSE, NON-INFRINGEMENT AND WARRANTIES ARISING FROM A COURSE OF DEALING, USAGE OR TRADE PRACTICE. WITHOUT LIMITATION TO THE FOREGOING, GRUNTWORK PROVIDES NO WARRANTY OR UNDERTAKING, AND MAKES NO REPRESENTATION OF ANY KIND, WHETHER EXPRESS, IMPLIED, STATUTORY OR OTHERWISE, THAT THE SERVICES WILL MEET YOUR REQUIREMENTS, MEET ANY PERFORMANCE OR RELIABILITY STANDARDS, OR BE ERROR FREE.</w:t>
+        <w:t xml:space="preserve">EXCEPT FOR THE LIMITED WARRANTIES SET FORTH IN</w:t>
+      </w:r>
+      <w:r>
+        <w:t xml:space="preserve"> </w:t>
+      </w:r>
+      <w:hyperlink w:anchor="10-2-representations-and-warranties-by-gruntwork">
+        <w:r>
+          <w:rPr>
+            <w:rStyle w:val="Hyperlink"/>
+          </w:rPr>
+          <w:t xml:space="preserve">SECTION 10.2</w:t>
+        </w:r>
+      </w:hyperlink>
+      <w:r>
+        <w:t xml:space="preserve">, GRUNTWORK DISCLAIMS ALL WARRANTIES WHATSOEVER WITH RESPECT TO THE SERVICES, EITHER EXPRESS, IMPLIED, STATUTORY OR OTHERWISE, INCLUDING, BUT NOT LIMITED TO, ALL IMPLIED WARRANTIES OF MERCHANTABILITY, QUALITY, FITNESS FOR A PARTICULAR PURPOSE, NON-INFRINGEMENT AND WARRANTIES ARISING FROM A COURSE OF DEALING, USAGE OR TRADE PRACTICE. WITHOUT LIMITATION TO THE FOREGOING, GRUNTWORK PROVIDES NO WARRANTY OR UNDERTAKING, AND MAKES NO REPRESENTATION OF ANY KIND, WHETHER EXPRESS, IMPLIED, STATUTORY OR OTHERWISE, THAT THE SERVICES WILL MEET YOUR REQUIREMENTS, MEET ANY PERFORMANCE OR RELIABILITY STANDARDS, OR BE ERROR FREE.</w:t>
       </w:r>
     </w:p>
     <w:p>
       <w:pPr>
         <w:pStyle w:val="Heading3"/>
       </w:pPr>
-      <w:bookmarkStart w:id="34" w:name="independent-contractor"/>
+      <w:bookmarkStart w:id="35" w:name="independent-contractor"/>
       <w:r>
         <w:t xml:space="preserve">11. Independent Contractor</w:t>
       </w:r>
-      <w:bookmarkEnd w:id="34"/>
+      <w:bookmarkEnd w:id="35"/>
     </w:p>
     <w:p>
       <w:pPr>
@@ -882,13 +1035,13 @@
       <w:pPr>
         <w:pStyle w:val="Heading3"/>
       </w:pPr>
-      <w:bookmarkStart w:id="36" w:name="use-of-services-to-compete"/>
-      <w:bookmarkStart w:id="35" w:name="non-compete"/>
+      <w:bookmarkStart w:id="37" w:name="use-of-services-to-compete"/>
+      <w:bookmarkStart w:id="36" w:name="non-compete"/>
       <w:r>
         <w:t xml:space="preserve">12. Use of Services to Compete</w:t>
       </w:r>
-      <w:bookmarkEnd w:id="35"/>
       <w:bookmarkEnd w:id="36"/>
+      <w:bookmarkEnd w:id="37"/>
     </w:p>
     <w:p>
       <w:pPr>
@@ -902,11 +1055,11 @@
       <w:pPr>
         <w:pStyle w:val="Heading3"/>
       </w:pPr>
-      <w:bookmarkStart w:id="37" w:name="force-majeure"/>
+      <w:bookmarkStart w:id="38" w:name="force-majeure"/>
       <w:r>
         <w:t xml:space="preserve">13. Force Majeure</w:t>
       </w:r>
-      <w:bookmarkEnd w:id="37"/>
+      <w:bookmarkEnd w:id="38"/>
     </w:p>
     <w:p>
       <w:pPr>
@@ -920,11 +1073,11 @@
       <w:pPr>
         <w:pStyle w:val="Heading3"/>
       </w:pPr>
-      <w:bookmarkStart w:id="38" w:name="notices"/>
+      <w:bookmarkStart w:id="39" w:name="notices"/>
       <w:r>
         <w:t xml:space="preserve">14. Notices</w:t>
       </w:r>
-      <w:bookmarkEnd w:id="38"/>
+      <w:bookmarkEnd w:id="39"/>
     </w:p>
     <w:p>
       <w:pPr>
@@ -938,11 +1091,11 @@
       <w:pPr>
         <w:pStyle w:val="Heading3"/>
       </w:pPr>
-      <w:bookmarkStart w:id="39" w:name="assignment"/>
+      <w:bookmarkStart w:id="40" w:name="assignment"/>
       <w:r>
         <w:t xml:space="preserve">15. Assignment</w:t>
       </w:r>
-      <w:bookmarkEnd w:id="39"/>
+      <w:bookmarkEnd w:id="40"/>
     </w:p>
     <w:p>
       <w:pPr>
@@ -956,11 +1109,11 @@
       <w:pPr>
         <w:pStyle w:val="Heading3"/>
       </w:pPr>
-      <w:bookmarkStart w:id="40" w:name="governing-law-and-dispute-resolution"/>
+      <w:bookmarkStart w:id="41" w:name="governing-law-and-dispute-resolution"/>
       <w:r>
         <w:t xml:space="preserve">16. Governing Law and Dispute Resolution</w:t>
       </w:r>
-      <w:bookmarkEnd w:id="40"/>
+      <w:bookmarkEnd w:id="41"/>
     </w:p>
     <w:p>
       <w:pPr>
@@ -974,11 +1127,11 @@
       <w:pPr>
         <w:pStyle w:val="Heading3"/>
       </w:pPr>
-      <w:bookmarkStart w:id="41" w:name="miscellaneous"/>
+      <w:bookmarkStart w:id="42" w:name="miscellaneous"/>
       <w:r>
         <w:t xml:space="preserve">17. Miscellaneous</w:t>
       </w:r>
-      <w:bookmarkEnd w:id="41"/>
+      <w:bookmarkEnd w:id="42"/>
     </w:p>
     <w:p>
       <w:pPr>
@@ -992,11 +1145,38 @@
       <w:pPr>
         <w:pStyle w:val="Heading2"/>
       </w:pPr>
-      <w:bookmarkStart w:id="42" w:name="gruntwork-subscription"/>
+      <w:bookmarkStart w:id="43" w:name="terms-of-service-updates"/>
+      <w:r>
+        <w:t xml:space="preserve">Terms of Service Updates</w:t>
+      </w:r>
+      <w:bookmarkEnd w:id="43"/>
+    </w:p>
+    <w:p>
+      <w:pPr>
+        <w:pStyle w:val="FirstParagraph"/>
+      </w:pPr>
+      <w:r>
+        <w:rPr>
+          <w:b/>
+        </w:rPr>
+        <w:t xml:space="preserve">Export Control Laws.</w:t>
+      </w:r>
+      <w:r>
+        <w:t xml:space="preserve"> </w:t>
+      </w:r>
+      <w:r>
+        <w:t xml:space="preserve">You acknowledge that the Services and any related products, information, documentation, services, technology, technical data, and any derivatives thereof, that Gruntwork makes available (collectively “Excluded Data”), is subject to export control laws and regulations of the United States (including, without limitation, the U.S. Export Administration Act and the sanctions regulations administered by the U.S. Department of the Treasury Office of Foreign Assets Control (“OFAC”)) and other jurisdictions (collectively “Export Laws”). You represent and warrant that you will not access, download, use, export or re-export, directly or indirectly, the Excluded Data to any location, entity, government or person prohibited by Export Laws (including, without limitation, to any end user in a U.S. embargoed country or territory or an end user included on OFAC’s listing of Specially Designated Nationals or the U.S. Commerce Department’s Entity List or Denied Persons List), without first complying with all Export Laws that may be imposed by the U.S. Government and any country or organization of nations within whose jurisdiction you operate or do business. You are solely responsible for complying with Export Laws for all Excluded Data and any of its content transmitted through the Services.</w:t>
+      </w:r>
+    </w:p>
+    <w:p>
+      <w:pPr>
+        <w:pStyle w:val="Heading2"/>
+      </w:pPr>
+      <w:bookmarkStart w:id="44" w:name="gruntwork-subscription"/>
       <w:r>
         <w:t xml:space="preserve">Gruntwork Subscription Terms</w:t>
       </w:r>
-      <w:bookmarkEnd w:id="42"/>
+      <w:bookmarkEnd w:id="44"/>
     </w:p>
     <w:p>
       <w:pPr>
@@ -1010,11 +1190,11 @@
       <w:pPr>
         <w:pStyle w:val="Heading3"/>
       </w:pPr>
-      <w:bookmarkStart w:id="43" w:name="term-and-termination-1"/>
+      <w:bookmarkStart w:id="45" w:name="term-and-termination-1"/>
       <w:r>
         <w:t xml:space="preserve">1. Term and Termination</w:t>
       </w:r>
-      <w:bookmarkEnd w:id="43"/>
+      <w:bookmarkEnd w:id="45"/>
     </w:p>
     <w:p>
       <w:pPr>
@@ -1081,7 +1261,24 @@
         <w:t xml:space="preserve"> </w:t>
       </w:r>
       <w:r>
-        <w:t xml:space="preserve">Following your termination of your use of the Gruntwork Subscription, Gruntwork shall continue to provide the services outlined in section 3 below for the remainder of the then-current Minimum Term or applicable Renewal Term (the “Termination Period”). After the Termination Period, you shall no longer be billed under these Gruntwork Subscription Terms, and Gruntwork shall immediately revoke your access to the Gruntwork Subscription. Gruntwork recommends that, prior to the end of the Termination Period, you fork any Gruntwork source code repositories and update your infrastructure code to remove all references to any private Gruntwork source code repositories.</w:t>
+        <w:t xml:space="preserve">Following your termination of your use of the Gruntwork Subscription, Gruntwork shall continue to provide the services outlined in</w:t>
+      </w:r>
+      <w:r>
+        <w:t xml:space="preserve"> </w:t>
+      </w:r>
+      <w:hyperlink w:anchor="3-included-features">
+        <w:r>
+          <w:rPr>
+            <w:rStyle w:val="Hyperlink"/>
+          </w:rPr>
+          <w:t xml:space="preserve">section 3</w:t>
+        </w:r>
+      </w:hyperlink>
+      <w:r>
+        <w:t xml:space="preserve"> </w:t>
+      </w:r>
+      <w:r>
+        <w:t xml:space="preserve">below for the remainder of the then-current Minimum Term or applicable Renewal Term (the “Termination Period”). After the Termination Period, you shall no longer be billed under these Gruntwork Subscription Terms, and Gruntwork shall immediately revoke your access to the Gruntwork Subscription. Gruntwork recommends that, prior to the end of the Termination Period, you fork any Gruntwork source code repositories and update your infrastructure code to remove all references to any private Gruntwork source code repositories.</w:t>
       </w:r>
     </w:p>
     <w:p>
@@ -1098,18 +1295,35 @@
         <w:t xml:space="preserve"> </w:t>
       </w:r>
       <w:r>
-        <w:t xml:space="preserve">Upon termination of the Gruntwork Subscription, or later expiration of the Termination Period if applicable, you shall immediately cease use of all Gruntwork intellectual property; provided, however, that so long as you have fully paid all fees owed under these Gruntwork Subscription Terms, the License shall remain in effect for all of your forks of the Gruntwork source code repositories created by Gruntwork specifically for you. Upon termination of the Gruntwork Subscription, or later expiration of the Termination Period if applicable, you shall not receive any Updates (as defined in section 3.1 below) from Gruntwork. Termination of your use of the Gruntwork Subscription, and these Gruntwork Subscription Terms, shall represent termination only of the Gruntwork Subscription and these Gruntwork Subscription Terms, and shall not affect any other Services or terms which Gruntwork and you may then have outstanding.</w:t>
+        <w:t xml:space="preserve">Upon termination of the Gruntwork Subscription, or later expiration of the Termination Period if applicable, you shall immediately cease use of all Gruntwork intellectual property; provided, however, that so long as you have fully paid all fees owed under these Gruntwork Subscription Terms, the License shall remain in effect for all of your forks of the Gruntwork source code repositories created by Gruntwork specifically for you. Upon termination of the Gruntwork Subscription, or later expiration of the Termination Period if applicable, you shall not receive any Updates (as defined in</w:t>
+      </w:r>
+      <w:r>
+        <w:t xml:space="preserve"> </w:t>
+      </w:r>
+      <w:hyperlink w:anchor="3-1-infrastructure-as-code-library">
+        <w:r>
+          <w:rPr>
+            <w:rStyle w:val="Hyperlink"/>
+          </w:rPr>
+          <w:t xml:space="preserve">section 3.1</w:t>
+        </w:r>
+      </w:hyperlink>
+      <w:r>
+        <w:t xml:space="preserve"> </w:t>
+      </w:r>
+      <w:r>
+        <w:t xml:space="preserve">below) from Gruntwork. Termination of your use of the Gruntwork Subscription, and these Gruntwork Subscription Terms, shall represent termination only of the Gruntwork Subscription and these Gruntwork Subscription Terms, and shall not affect any other Services or terms which Gruntwork and you may then have outstanding.</w:t>
       </w:r>
     </w:p>
     <w:p>
       <w:pPr>
         <w:pStyle w:val="Heading3"/>
       </w:pPr>
-      <w:bookmarkStart w:id="44" w:name="payment-terms"/>
+      <w:bookmarkStart w:id="46" w:name="payment-terms"/>
       <w:r>
         <w:t xml:space="preserve">2. Payment Terms</w:t>
       </w:r>
-      <w:bookmarkEnd w:id="44"/>
+      <w:bookmarkEnd w:id="46"/>
     </w:p>
     <w:p>
       <w:pPr>
@@ -1121,7 +1335,7 @@
       <w:r>
         <w:t xml:space="preserve"> </w:t>
       </w:r>
-      <w:hyperlink r:id="rId45">
+      <w:hyperlink r:id="rId47">
         <w:r>
           <w:rPr>
             <w:rStyle w:val="Hyperlink"/>
@@ -1133,18 +1347,35 @@
         <w:t xml:space="preserve"> </w:t>
       </w:r>
       <w:r>
-        <w:t xml:space="preserve">for the number of Authorized Users selected during registration on a monthly basis, in accordance with the payment terms set forth in the Terms, and subject to section 1 of these Gruntwork Subscription Terms.</w:t>
+        <w:t xml:space="preserve">for the number of Authorized Users selected during registration on a monthly basis, in accordance with the payment terms set forth in the Terms, and subject to</w:t>
+      </w:r>
+      <w:r>
+        <w:t xml:space="preserve"> </w:t>
+      </w:r>
+      <w:hyperlink w:anchor="1-term-and-termination">
+        <w:r>
+          <w:rPr>
+            <w:rStyle w:val="Hyperlink"/>
+          </w:rPr>
+          <w:t xml:space="preserve">section 1</w:t>
+        </w:r>
+      </w:hyperlink>
+      <w:r>
+        <w:t xml:space="preserve"> </w:t>
+      </w:r>
+      <w:r>
+        <w:t xml:space="preserve">of these Gruntwork Subscription Terms.</w:t>
       </w:r>
     </w:p>
     <w:p>
       <w:pPr>
         <w:pStyle w:val="Heading3"/>
       </w:pPr>
-      <w:bookmarkStart w:id="46" w:name="included-features"/>
+      <w:bookmarkStart w:id="48" w:name="included-features"/>
       <w:r>
         <w:t xml:space="preserve">3. Included Features</w:t>
       </w:r>
-      <w:bookmarkEnd w:id="46"/>
+      <w:bookmarkEnd w:id="48"/>
     </w:p>
     <w:p>
       <w:pPr>
@@ -1165,7 +1396,7 @@
       <w:r>
         <w:t xml:space="preserve"> </w:t>
       </w:r>
-      <w:hyperlink r:id="rId47">
+      <w:hyperlink r:id="rId49">
         <w:r>
           <w:rPr>
             <w:rStyle w:val="Hyperlink"/>
@@ -1232,11 +1463,11 @@
       <w:pPr>
         <w:pStyle w:val="Heading3"/>
       </w:pPr>
-      <w:bookmarkStart w:id="48" w:name="disclaimer-regarding-software-updates"/>
+      <w:bookmarkStart w:id="50" w:name="disclaimer-regarding-software-updates"/>
       <w:r>
         <w:t xml:space="preserve">4. Disclaimer Regarding Software Updates</w:t>
       </w:r>
-      <w:bookmarkEnd w:id="48"/>
+      <w:bookmarkEnd w:id="50"/>
     </w:p>
     <w:p>
       <w:pPr>
@@ -1250,11 +1481,11 @@
       <w:pPr>
         <w:pStyle w:val="Heading2"/>
       </w:pPr>
-      <w:bookmarkStart w:id="49" w:name="dedicated-support"/>
+      <w:bookmarkStart w:id="51" w:name="dedicated-support"/>
       <w:r>
         <w:t xml:space="preserve">Dedicated Support Terms</w:t>
       </w:r>
-      <w:bookmarkEnd w:id="49"/>
+      <w:bookmarkEnd w:id="51"/>
     </w:p>
     <w:p>
       <w:pPr>
@@ -1268,11 +1499,11 @@
       <w:pPr>
         <w:pStyle w:val="Heading3"/>
       </w:pPr>
-      <w:bookmarkStart w:id="50" w:name="term-and-termination-2"/>
+      <w:bookmarkStart w:id="52" w:name="term-and-termination-2"/>
       <w:r>
         <w:t xml:space="preserve">1. Term and Termination</w:t>
       </w:r>
-      <w:bookmarkEnd w:id="50"/>
+      <w:bookmarkEnd w:id="52"/>
     </w:p>
     <w:p>
       <w:pPr>
@@ -1329,11 +1560,11 @@
       <w:pPr>
         <w:pStyle w:val="Heading3"/>
       </w:pPr>
-      <w:bookmarkStart w:id="51" w:name="payment-terms-1"/>
+      <w:bookmarkStart w:id="53" w:name="payment-terms-1"/>
       <w:r>
         <w:t xml:space="preserve">2. Payment Terms</w:t>
       </w:r>
-      <w:bookmarkEnd w:id="51"/>
+      <w:bookmarkEnd w:id="53"/>
     </w:p>
     <w:p>
       <w:pPr>
@@ -1345,7 +1576,7 @@
       <w:r>
         <w:t xml:space="preserve"> </w:t>
       </w:r>
-      <w:hyperlink r:id="rId45">
+      <w:hyperlink r:id="rId47">
         <w:r>
           <w:rPr>
             <w:rStyle w:val="Hyperlink"/>
@@ -1357,18 +1588,35 @@
         <w:t xml:space="preserve"> </w:t>
       </w:r>
       <w:r>
-        <w:t xml:space="preserve">for the number of Authorized Users selected during registration on a monthly basis, in accordance with the payment terms set forth in the Terms, and subject to section 1 of these Dedicated Support Terms.</w:t>
+        <w:t xml:space="preserve">for the number of Authorized Users selected during registration on a monthly basis, in accordance with the payment terms set forth in the Terms, and subject to</w:t>
+      </w:r>
+      <w:r>
+        <w:t xml:space="preserve"> </w:t>
+      </w:r>
+      <w:hyperlink w:anchor="1-term-and-termination-1">
+        <w:r>
+          <w:rPr>
+            <w:rStyle w:val="Hyperlink"/>
+          </w:rPr>
+          <w:t xml:space="preserve">section 1</w:t>
+        </w:r>
+      </w:hyperlink>
+      <w:r>
+        <w:t xml:space="preserve"> </w:t>
+      </w:r>
+      <w:r>
+        <w:t xml:space="preserve">of these Dedicated Support Terms.</w:t>
       </w:r>
     </w:p>
     <w:p>
       <w:pPr>
         <w:pStyle w:val="Heading3"/>
       </w:pPr>
-      <w:bookmarkStart w:id="52" w:name="included-features-1"/>
+      <w:bookmarkStart w:id="54" w:name="included-features-1"/>
       <w:r>
         <w:t xml:space="preserve">3. Included Features</w:t>
       </w:r>
-      <w:bookmarkEnd w:id="52"/>
+      <w:bookmarkEnd w:id="54"/>
     </w:p>
     <w:p>
       <w:pPr>
@@ -1406,7 +1654,7 @@
       <w:r>
         <w:t xml:space="preserve"> </w:t>
       </w:r>
-      <w:hyperlink r:id="rId25">
+      <w:hyperlink r:id="rId26">
         <w:r>
           <w:rPr>
             <w:rStyle w:val="Hyperlink"/>
@@ -1527,11 +1775,11 @@
       <w:pPr>
         <w:pStyle w:val="Heading2"/>
       </w:pPr>
-      <w:bookmarkStart w:id="53" w:name="reference-architecture"/>
+      <w:bookmarkStart w:id="55" w:name="reference-architecture"/>
       <w:r>
         <w:t xml:space="preserve">Reference Architecture Terms</w:t>
       </w:r>
-      <w:bookmarkEnd w:id="53"/>
+      <w:bookmarkEnd w:id="55"/>
     </w:p>
     <w:p>
       <w:pPr>
@@ -1545,11 +1793,11 @@
       <w:pPr>
         <w:pStyle w:val="Heading3"/>
       </w:pPr>
-      <w:bookmarkStart w:id="54" w:name="term-and-termination-3"/>
+      <w:bookmarkStart w:id="56" w:name="term-and-termination-3"/>
       <w:r>
         <w:t xml:space="preserve">1. Term and Termination</w:t>
       </w:r>
-      <w:bookmarkEnd w:id="54"/>
+      <w:bookmarkEnd w:id="56"/>
     </w:p>
     <w:p>
       <w:pPr>
@@ -1565,7 +1813,24 @@
         <w:t xml:space="preserve"> </w:t>
       </w:r>
       <w:r>
-        <w:t xml:space="preserve">These Reference Architecture Terms will continue in force beginning on the date you submit your registration for the Reference Architecture until Gruntwork has deployed the Reference Architecture as set forth in section 2.2 below, or until terminated by either Gruntwork or you upon written notice to the other Party that clearly identifies Reference Architecture.</w:t>
+        <w:t xml:space="preserve">These Reference Architecture Terms will continue in force beginning on the date you submit your registration for the Reference Architecture until Gruntwork has deployed the Reference Architecture as set forth in</w:t>
+      </w:r>
+      <w:r>
+        <w:t xml:space="preserve"> </w:t>
+      </w:r>
+      <w:hyperlink w:anchor="3-2-reference-architecture">
+        <w:r>
+          <w:rPr>
+            <w:rStyle w:val="Hyperlink"/>
+          </w:rPr>
+          <w:t xml:space="preserve">section 3.2</w:t>
+        </w:r>
+      </w:hyperlink>
+      <w:r>
+        <w:t xml:space="preserve"> </w:t>
+      </w:r>
+      <w:r>
+        <w:t xml:space="preserve">below, or until terminated by either Gruntwork or you upon written notice to the other Party that clearly identifies Reference Architecture.</w:t>
       </w:r>
     </w:p>
     <w:p>
@@ -1606,11 +1871,11 @@
       <w:pPr>
         <w:pStyle w:val="Heading3"/>
       </w:pPr>
-      <w:bookmarkStart w:id="55" w:name="payment-terms-2"/>
+      <w:bookmarkStart w:id="57" w:name="payment-terms-2"/>
       <w:r>
         <w:t xml:space="preserve">2. Payment Terms</w:t>
       </w:r>
-      <w:bookmarkEnd w:id="55"/>
+      <w:bookmarkEnd w:id="57"/>
     </w:p>
     <w:p>
       <w:pPr>
@@ -1622,7 +1887,7 @@
       <w:r>
         <w:t xml:space="preserve"> </w:t>
       </w:r>
-      <w:hyperlink r:id="rId45">
+      <w:hyperlink r:id="rId47">
         <w:r>
           <w:rPr>
             <w:rStyle w:val="Hyperlink"/>
@@ -1641,11 +1906,11 @@
       <w:pPr>
         <w:pStyle w:val="Heading3"/>
       </w:pPr>
-      <w:bookmarkStart w:id="56" w:name="included-features-2"/>
+      <w:bookmarkStart w:id="58" w:name="included-features-2"/>
       <w:r>
         <w:t xml:space="preserve">3. Included Features</w:t>
       </w:r>
-      <w:bookmarkEnd w:id="56"/>
+      <w:bookmarkEnd w:id="58"/>
     </w:p>
     <w:p>
       <w:pPr>
@@ -1713,6 +1978,473 @@
       </w:r>
       <w:r>
         <w:t xml:space="preserve">The code for the Reference Architecture will be committed to your Git repositories.</w:t>
+      </w:r>
+    </w:p>
+    <w:p>
+      <w:pPr>
+        <w:pStyle w:val="Heading2"/>
+      </w:pPr>
+      <w:bookmarkStart w:id="59" w:name="gruntwork-houston"/>
+      <w:r>
+        <w:t xml:space="preserve">Gruntwork Houston Terms</w:t>
+      </w:r>
+      <w:bookmarkEnd w:id="59"/>
+    </w:p>
+    <w:p>
+      <w:pPr>
+        <w:pStyle w:val="FirstParagraph"/>
+      </w:pPr>
+      <w:r>
+        <w:t xml:space="preserve">This attachment was last updated on September 17, 2018. Unless otherwise defined in these Gruntwork Houston Terms, capitalized terms will have the meaning given to them in the Terms. You may only access and use Gruntwork Houston (“Houston”) if you have a current and valid Gruntwork Subscription.</w:t>
+      </w:r>
+    </w:p>
+    <w:p>
+      <w:pPr>
+        <w:pStyle w:val="Heading3"/>
+      </w:pPr>
+      <w:bookmarkStart w:id="60" w:name="term-and-termination-4"/>
+      <w:r>
+        <w:t xml:space="preserve">1. Term and Termination</w:t>
+      </w:r>
+      <w:bookmarkEnd w:id="60"/>
+    </w:p>
+    <w:p>
+      <w:pPr>
+        <w:pStyle w:val="FirstParagraph"/>
+      </w:pPr>
+      <w:r>
+        <w:rPr>
+          <w:b/>
+        </w:rPr>
+        <w:t xml:space="preserve">1.1. Term and Termination.</w:t>
+      </w:r>
+      <w:r>
+        <w:t xml:space="preserve"> </w:t>
+      </w:r>
+      <w:r>
+        <w:t xml:space="preserve">Your use of Houston, and these Houston Terms, will begin on the date you deploy Houston in your Amazon Web Services (“AWS”) account(s) until the earlier of (a) the termination of your Gruntwork Subscription or (b) the termination of your use of Houston and these Houston Terms pursuant to</w:t>
+      </w:r>
+      <w:r>
+        <w:t xml:space="preserve"> </w:t>
+      </w:r>
+      <w:hyperlink w:anchor="1-2-your-termination-for-convenience">
+        <w:r>
+          <w:rPr>
+            <w:rStyle w:val="Hyperlink"/>
+          </w:rPr>
+          <w:t xml:space="preserve">Section 1.2</w:t>
+        </w:r>
+      </w:hyperlink>
+      <w:r>
+        <w:t xml:space="preserve"> </w:t>
+      </w:r>
+      <w:r>
+        <w:t xml:space="preserve">or</w:t>
+      </w:r>
+      <w:r>
+        <w:t xml:space="preserve"> </w:t>
+      </w:r>
+      <w:hyperlink w:anchor="1-3-termination-by-gruntwork">
+        <w:r>
+          <w:rPr>
+            <w:rStyle w:val="Hyperlink"/>
+          </w:rPr>
+          <w:t xml:space="preserve">Section 1.3</w:t>
+        </w:r>
+      </w:hyperlink>
+      <w:r>
+        <w:t xml:space="preserve"> </w:t>
+      </w:r>
+      <w:r>
+        <w:t xml:space="preserve">below.</w:t>
+      </w:r>
+    </w:p>
+    <w:p>
+      <w:pPr>
+        <w:pStyle w:val="BodyText"/>
+      </w:pPr>
+      <w:r>
+        <w:rPr>
+          <w:b/>
+        </w:rPr>
+        <w:t xml:space="preserve">1.2. Your Termination for Convenience.</w:t>
+      </w:r>
+      <w:r>
+        <w:t xml:space="preserve"> </w:t>
+      </w:r>
+      <w:r>
+        <w:t xml:space="preserve">Your use of Houston, and these Houston Terms, may be terminated by you on provision of at least 15 days’ written notice to Gruntwork that clearly identifies Houston.</w:t>
+      </w:r>
+    </w:p>
+    <w:p>
+      <w:pPr>
+        <w:pStyle w:val="BodyText"/>
+      </w:pPr>
+      <w:r>
+        <w:rPr>
+          <w:b/>
+        </w:rPr>
+        <w:t xml:space="preserve">1.3. Termination by Gruntwork.</w:t>
+      </w:r>
+      <w:r>
+        <w:t xml:space="preserve"> </w:t>
+      </w:r>
+      <w:r>
+        <w:t xml:space="preserve">You will be in default of these Gruntwork Houston Terms if: (a) you fail to timely pay any amount owed to us or an Affiliate of ours; (b) you or an Authorized User breach any provision of the Terms or these Gruntwork Houston Terms or violate any published policy applicable to Houston; (c) you are or become subject to any proceeding under the Bankruptcy Code or similar laws; or (d) if, in our sole discretion, we believe that you or your Authorized Users’ continued use of Houston creates legal risk for Gruntwork or presents a threat to the security of Houston, the Services or other Gruntwork customers. If you are in default, Gruntwork may, without notice: (i) suspend your account and use of Houston; (ii) terminate your account; (iii) charge reactivation fees in order to reactivate your account; and (iv) pursue any other remedy available to us.</w:t>
+      </w:r>
+    </w:p>
+    <w:p>
+      <w:pPr>
+        <w:pStyle w:val="BodyText"/>
+      </w:pPr>
+      <w:r>
+        <w:rPr>
+          <w:b/>
+        </w:rPr>
+        <w:t xml:space="preserve">1.3. Termination by Gruntwork.</w:t>
+      </w:r>
+      <w:r>
+        <w:t xml:space="preserve"> </w:t>
+      </w:r>
+      <w:r>
+        <w:t xml:space="preserve">You will be in default of these Gruntwork Houston Terms if: (a) you fail to timely pay any amount owed to us or an Affiliate of ours; (b) you or an Authorized User breach any provision of the Terms or these Gruntwork Houston Terms or violate any published policy applicable to Houston; (c) you are or become subject to any proceeding under the Bankruptcy Code or similar laws; or (d) if, in our sole discretion, we believe that your or your Authorized Users’ continued use of Houston creates legal risk for Gruntwork or presents a threat to the security of Houston, the Services or other Gruntwork customers. If you are in default, Gruntwork may, without notice: (i) suspend your account and use of Houston; (ii) terminate your account; (iii) charge reactivation fees in order to reactivate your account; and (iv) pursue any other remedy available to us.</w:t>
+      </w:r>
+    </w:p>
+    <w:p>
+      <w:pPr>
+        <w:pStyle w:val="BodyText"/>
+      </w:pPr>
+      <w:r>
+        <w:rPr>
+          <w:b/>
+        </w:rPr>
+        <w:t xml:space="preserve">1.4. Post-Termination Usage Rights.</w:t>
+      </w:r>
+      <w:r>
+        <w:t xml:space="preserve"> </w:t>
+      </w:r>
+      <w:r>
+        <w:t xml:space="preserve">Upon termination of Houston, Gruntwork shall immediately revoke your access to Houston, and you shall immediately cease use of all Gruntwork intellectual property related to Houston. Termination of your use of Houston, and these Houston Terms, shall represent termination only of Houston and these Houston Terms, and shall not affect any other Services or terms which Gruntwork and you may then have outstanding.</w:t>
+      </w:r>
+    </w:p>
+    <w:p>
+      <w:pPr>
+        <w:pStyle w:val="BodyText"/>
+      </w:pPr>
+      <w:r>
+        <w:rPr>
+          <w:b/>
+        </w:rPr>
+        <w:t xml:space="preserve">1.5. Post-Termination Data Rights.</w:t>
+      </w:r>
+      <w:r>
+        <w:t xml:space="preserve"> </w:t>
+      </w:r>
+      <w:r>
+        <w:t xml:space="preserve">Because Houston is designed to create a unified experience around your existing third-party software tools, termination of your use of Houston will not affect your access to the data stored in your third-party tools. Any data stored specifically for the operation of Houston is stored in your own Amazon Web Services account(s). Following termination of your use of Houston, you may not access such Houston-specific data via Houston user interfaces or APIs, but you shall maintain access via standard AWS interfaces.</w:t>
+      </w:r>
+    </w:p>
+    <w:p>
+      <w:pPr>
+        <w:pStyle w:val="Heading3"/>
+      </w:pPr>
+      <w:bookmarkStart w:id="61" w:name="payment-terms-3"/>
+      <w:r>
+        <w:t xml:space="preserve">2. Payment Terms</w:t>
+      </w:r>
+      <w:bookmarkEnd w:id="61"/>
+    </w:p>
+    <w:p>
+      <w:pPr>
+        <w:pStyle w:val="FirstParagraph"/>
+      </w:pPr>
+      <w:r>
+        <w:t xml:space="preserve">Your payment for the Gruntwork Subscription entitles your Authorized Users for your Gruntwork Subscription to also use Houston.</w:t>
+      </w:r>
+    </w:p>
+    <w:p>
+      <w:pPr>
+        <w:pStyle w:val="Heading3"/>
+      </w:pPr>
+      <w:bookmarkStart w:id="62" w:name="included-features-3"/>
+      <w:r>
+        <w:t xml:space="preserve">3. Included Features</w:t>
+      </w:r>
+      <w:bookmarkEnd w:id="62"/>
+    </w:p>
+    <w:p>
+      <w:pPr>
+        <w:pStyle w:val="FirstParagraph"/>
+      </w:pPr>
+      <w:r>
+        <w:rPr>
+          <w:b/>
+        </w:rPr>
+        <w:t xml:space="preserve">3.1. About Gruntwork Houston.</w:t>
+      </w:r>
+      <w:r>
+        <w:t xml:space="preserve"> </w:t>
+      </w:r>
+      <w:r>
+        <w:t xml:space="preserve">Houston is a web-based service that provides a central place where your development and operations teams can manage your infrastructure. Houston runs directly in your AWS account, and includes a command line tool to allow interacting with Houston from the terminal. Houston is a standalone product and not part of the Infrastructure as Code Library. Each Authorized User will have access to the Houston services and Houston downloadable tools, but not to the Houston source code repository, which shall remain private to Gruntwork.</w:t>
+      </w:r>
+    </w:p>
+    <w:p>
+      <w:pPr>
+        <w:pStyle w:val="BodyText"/>
+      </w:pPr>
+      <w:r>
+        <w:rPr>
+          <w:b/>
+        </w:rPr>
+        <w:t xml:space="preserve">3.2. Authentication to Amazon Web Services.</w:t>
+      </w:r>
+      <w:r>
+        <w:t xml:space="preserve"> </w:t>
+      </w:r>
+      <w:r>
+        <w:t xml:space="preserve">Houston enables you to authenticate to one or more of your AWS accounts using any Identity Provider that is compatible with Houston and which you configure for use with Houston. An “Identity Provider” is a system entity that creates, maintains, and manages identity information for principals while providing authentication services to relying party applications within a federation or distributed network.</w:t>
+      </w:r>
+    </w:p>
+    <w:p>
+      <w:pPr>
+        <w:pStyle w:val="BodyText"/>
+      </w:pPr>
+      <w:r>
+        <w:rPr>
+          <w:b/>
+        </w:rPr>
+        <w:t xml:space="preserve">3.3. Updates to Gruntwork Houston.</w:t>
+      </w:r>
+      <w:r>
+        <w:t xml:space="preserve"> </w:t>
+      </w:r>
+      <w:r>
+        <w:t xml:space="preserve">From time to time, Gruntwork will release new features, bug fixes, security patches, automated tests, documentation, and other improvements to Houston (collectively, “Houston Updates”). You are responsible for deploying updates to Houston when they become available, however Houston may periodically query Gruntwork-managed services for Houston Updates and install Houston Updates automatically if they are available.</w:t>
+      </w:r>
+    </w:p>
+    <w:p>
+      <w:pPr>
+        <w:pStyle w:val="Heading3"/>
+      </w:pPr>
+      <w:bookmarkStart w:id="63" w:name="customer-responsibilities"/>
+      <w:r>
+        <w:t xml:space="preserve">4. Customer Responsibilities</w:t>
+      </w:r>
+      <w:bookmarkEnd w:id="63"/>
+    </w:p>
+    <w:p>
+      <w:pPr>
+        <w:pStyle w:val="FirstParagraph"/>
+      </w:pPr>
+      <w:r>
+        <w:rPr>
+          <w:b/>
+        </w:rPr>
+        <w:t xml:space="preserve">4.1. Certain Features Require Configuration.</w:t>
+      </w:r>
+      <w:r>
+        <w:t xml:space="preserve"> </w:t>
+      </w:r>
+      <w:r>
+        <w:t xml:space="preserve">You will be required to configure or deploy modules and tools according to Gruntwork's instructions in order to use certain features of Houston. Your failure to configure or deploy specific modules and tools according to Gruntwork's instructions may affect your ability to utilize certain Houston features.</w:t>
+      </w:r>
+    </w:p>
+    <w:p>
+      <w:pPr>
+        <w:pStyle w:val="BodyText"/>
+      </w:pPr>
+      <w:r>
+        <w:rPr>
+          <w:b/>
+        </w:rPr>
+        <w:t xml:space="preserve">4.2. Protecting Your AWS Account.</w:t>
+      </w:r>
+      <w:r>
+        <w:t xml:space="preserve"> </w:t>
+      </w:r>
+      <w:r>
+        <w:t xml:space="preserve">Because Houston runs in your AWS account, any user with privileged access to that account will be capable of subverting Houston’s security measures. Therefore, it is your responsibility to ensure that only trusted members of your team have privileged access to the AWS account in which Houston runs. The security of your AWS account is your responsibility, and you are solely liable for any claim, damage or other liabilities of any nature suffered by Gruntwork or any third party due to the act of any individuals using your AWS account, provided that such claim, damage or other liabilities are not directly due to Gruntwork’s gross negligence or willful misconduct.</w:t>
+      </w:r>
+    </w:p>
+    <w:p>
+      <w:pPr>
+        <w:pStyle w:val="BodyText"/>
+      </w:pPr>
+      <w:r>
+        <w:rPr>
+          <w:b/>
+        </w:rPr>
+        <w:t xml:space="preserve">4.3. Protecting Your Identity Provider.</w:t>
+      </w:r>
+      <w:r>
+        <w:t xml:space="preserve"> </w:t>
+      </w:r>
+      <w:r>
+        <w:t xml:space="preserve">By design, Houston trusts all assertions made by your Identity Provider and has no direct control over its configuration. The security and configuration of your Identity Provider is your responsibility, and you are solely liable for any claim, damage or other liabilities of any nature suffered by Gruntwork or any third party based on Gruntwork’s use of your configuration of your Identity Provider.</w:t>
+      </w:r>
+    </w:p>
+    <w:p>
+      <w:pPr>
+        <w:pStyle w:val="Heading3"/>
+      </w:pPr>
+      <w:bookmarkStart w:id="64" w:name="additional-provisions"/>
+      <w:r>
+        <w:t xml:space="preserve">5. Additional Provisions</w:t>
+      </w:r>
+      <w:bookmarkEnd w:id="64"/>
+    </w:p>
+    <w:p>
+      <w:pPr>
+        <w:pStyle w:val="FirstParagraph"/>
+      </w:pPr>
+      <w:r>
+        <w:rPr>
+          <w:b/>
+        </w:rPr>
+        <w:t xml:space="preserve">5.1 No Derivative Works or Modification.</w:t>
+      </w:r>
+      <w:r>
+        <w:t xml:space="preserve"> </w:t>
+      </w:r>
+      <w:r>
+        <w:t xml:space="preserve">Notwithstanding</w:t>
+      </w:r>
+      <w:r>
+        <w:t xml:space="preserve"> </w:t>
+      </w:r>
+      <w:hyperlink w:anchor="6-1-customer-license">
+        <w:r>
+          <w:rPr>
+            <w:rStyle w:val="Hyperlink"/>
+          </w:rPr>
+          <w:t xml:space="preserve">Section 6.1</w:t>
+        </w:r>
+      </w:hyperlink>
+      <w:r>
+        <w:t xml:space="preserve"> </w:t>
+      </w:r>
+      <w:r>
+        <w:t xml:space="preserve">of the Terms, you are prohibited from creating derivative works of or otherwise modifying Houston.</w:t>
+      </w:r>
+    </w:p>
+    <w:p>
+      <w:pPr>
+        <w:pStyle w:val="BodyText"/>
+      </w:pPr>
+      <w:r>
+        <w:rPr>
+          <w:b/>
+        </w:rPr>
+        <w:t xml:space="preserve">5.2 License to Customer Data.</w:t>
+      </w:r>
+      <w:r>
+        <w:t xml:space="preserve"> </w:t>
+      </w:r>
+      <w:r>
+        <w:t xml:space="preserve">“Customer Data” means any data or information automatically collected by Gruntwork, through your use of Houston, relating to your infrastructure and AWS accounts that you connect to and manage with Houston. Between you and Gruntwork, you shall own all right, title, and interest in and to Customer Data. It is your sole responsibility to backup your Customer Data, and you agree and acknowledge that post termination of these Houston Terms, you may not have access to your Customer Data. You hereby grant to Gruntwork a royalty-free, non-exclusive license to (a) use, copy, reproduce, store, display, modify and make derivative works of Customer Data solely for purposes of providing the Services to you, and (b) use the Customer Data, in aggregate and anonymous format (not identifiable to you), for any business or commercial purpose, including statistical analysis with respect to usage and traffic patterns, improving the Services, in connection with the further development of the Services, or for marketing and reporting purposes.</w:t>
+      </w:r>
+    </w:p>
+    <w:p>
+      <w:pPr>
+        <w:pStyle w:val="BodyText"/>
+      </w:pPr>
+      <w:r>
+        <w:rPr>
+          <w:b/>
+        </w:rPr>
+        <w:t xml:space="preserve">5.3. Disclaimer of Warranties.</w:t>
+      </w:r>
+      <w:r>
+        <w:t xml:space="preserve"> </w:t>
+      </w:r>
+      <w:r>
+        <w:t xml:space="preserve">In addition to the disclaimer of warranties in the Terms, Gruntwork will have no responsibility or liability of any kind arising or resulting from: (a) your or your Authorized Users’ use of any version of Houston other than the then-current unmodified version provided to you; (b) problems caused by failed Internet connections or other hardware, software or equipment which is not owned, controlled or operated by Gruntwork; (c) nonconformities resulting from abuse, negligence, or improper or unauthorized use of all or any part of Houston; or (d) material modification, amendment, revision, or change to Houston by any party other than Gruntwork or Gruntwork-authorized representatives.</w:t>
+      </w:r>
+    </w:p>
+    <w:p>
+      <w:pPr>
+        <w:pStyle w:val="BodyText"/>
+      </w:pPr>
+      <w:r>
+        <w:rPr>
+          <w:b/>
+        </w:rPr>
+        <w:t xml:space="preserve">5.4. Data Security.</w:t>
+      </w:r>
+      <w:r>
+        <w:t xml:space="preserve"> </w:t>
+      </w:r>
+      <w:r>
+        <w:t xml:space="preserve">Gruntwork will implement and maintain reasonable practices, procedures, and systems, including administrative, technical, and physical safeguards designed to (i) protect the security, confidentiality, and integrity of Customer Data; (ii) ensure against reasonably anticipated threats or hazards to the security or integrity of Customer Data; (iii) protect against unauthorized access to or use of Customer Data; and (iv) otherwise comply with its obligations under the terms of this Agreement. These safeguards include, without limitation, a written data security plan, employee training, information access controls, and restricted disclosures.</w:t>
+      </w:r>
+    </w:p>
+    <w:p>
+      <w:pPr>
+        <w:pStyle w:val="BodyText"/>
+      </w:pPr>
+      <w:r>
+        <w:rPr>
+          <w:b/>
+        </w:rPr>
+        <w:t xml:space="preserve">Export Control Laws.</w:t>
+      </w:r>
+      <w:r>
+        <w:t xml:space="preserve"> </w:t>
+      </w:r>
+      <w:r>
+        <w:t xml:space="preserve">You acknowledge that the Services and any related products, information, documentation, services, technology, technical data, and any derivatives thereof, that Gruntwork makes available (collectively “Excluded Data”), is subject to export control laws and regulations of the United States (including, without limitation, the U.S. Export Administration Act and the sanctions regulations administered by the U.S. Department of the Treasury Office of Foreign Assets Control (“OFAC”)) and other jurisdictions (collectively “Export Laws”). You represent and warrant that you will not access, download, use, export or re-export, directly or indirectly, the Excluded Data to any location, entity, government or person prohibited by Export Laws (including, without limitation, to any end user in a U.S. embargoed country or territory or an end user included on OFAC’s listing of Specially Designated Nationals or the U.S. Commerce Department’s Entity List or Denied Persons List), without first complying with all Export Laws that may be imposed by the U.S. Government and any country or organization of nations within whose jurisdiction you operate or do business. You are solely responsible for complying with Export Laws for all Excluded Data and any of its content transmitted through the Services.</w:t>
+      </w:r>
+    </w:p>
+    <w:p>
+      <w:pPr>
+        <w:pStyle w:val="BodyText"/>
+      </w:pPr>
+      <w:r>
+        <w:rPr>
+          <w:b/>
+        </w:rPr>
+        <w:t xml:space="preserve">5.5. Sensitive Data.</w:t>
+      </w:r>
+      <w:r>
+        <w:t xml:space="preserve"> </w:t>
+      </w:r>
+      <w:r>
+        <w:t xml:space="preserve">You acknowledge and agree that although Houston is designed to collect and store Customer Data, Houston is not designed to store personally identifiable information or other sensitive information except personally identifiable information related to your Authorized Users. Accordingly, you will not submit or enable the collection of: (i) any personally identifiable information, except as necessary for the establishment of an account for an Authorized User or (ii) any other information subject to regulation or protection under specific laws such as the Gramm-Leach-Bliley Act (or related rules or regulations) ((i) and (ii), collectively, “Sensitive Data”). NOTWITHSTANDING THE PROVISIONS OF</w:t>
+      </w:r>
+      <w:r>
+        <w:t xml:space="preserve"> </w:t>
+      </w:r>
+      <w:hyperlink w:anchor="7-confidentiality">
+        <w:r>
+          <w:rPr>
+            <w:rStyle w:val="Hyperlink"/>
+          </w:rPr>
+          <w:t xml:space="preserve">SECTION 7</w:t>
+        </w:r>
+      </w:hyperlink>
+      <w:r>
+        <w:t xml:space="preserve"> </w:t>
+      </w:r>
+      <w:r>
+        <w:t xml:space="preserve">OF THE TERMS, GRUNTWORK HAS NO LIABILITY UNDER THE TERMS OR THESE HOUSTON TERMS FOR THE PROTECTION OF SENSITIVE DATA EXCEPT TO THE EXTENT RESULTING FROM GRUNTWORK’S BREACH OF THE TERMS OR THESE HOUSTON TERMS.</w:t>
+      </w:r>
+    </w:p>
+    <w:p>
+      <w:pPr>
+        <w:pStyle w:val="BodyText"/>
+      </w:pPr>
+      <w:r>
+        <w:rPr>
+          <w:b/>
+        </w:rPr>
+        <w:t xml:space="preserve">5.6. Feedback.</w:t>
+      </w:r>
+      <w:r>
+        <w:t xml:space="preserve"> </w:t>
+      </w:r>
+      <w:r>
+        <w:t xml:space="preserve">You hereby grant Gruntwork a royalty-free, worldwide, transferable, sublicensable, irrevocable, perpetual license to use or incorporate into Houston any suggestions, enhancement requests, recommendations or other feedback provided by you or your Authorized Users relating to Houston.</w:t>
       </w:r>
     </w:p>
     <w:sectPr>
